--- a/C#_in_depth_memo.docx
+++ b/C#_in_depth_memo.docx
@@ -414,10 +414,7 @@
     </w:p>
     <w:p>
       <w:r>
-        <w:t xml:space="preserve">Constraint T help compiler knows that T implements IFormatable, so it allows </w:t>
-      </w:r>
-      <w:r>
-        <w:t>the</w:t>
+        <w:t>Constraint T help compiler knows that T implements IFormatable, so it allows the</w:t>
       </w:r>
     </w:p>
     <w:p>
@@ -462,6 +459,9 @@
         <w:jc w:val="left"/>
       </w:pPr>
       <w:r>
+        <w:rPr>
+          <w:noProof/>
+        </w:rPr>
         <w:drawing>
           <wp:inline distT="0" distB="0" distL="0" distR="0" wp14:anchorId="37643EF8" wp14:editId="7782A957">
             <wp:extent cx="5400040" cy="3109595"/>
@@ -507,10 +507,7 @@
         <w:jc w:val="left"/>
       </w:pPr>
       <w:r>
-        <w:t>Type constraints</w:t>
-      </w:r>
-      <w:r>
-        <w:t xml:space="preserve"> k gioi han rieng cho interface, ma available with:</w:t>
+        <w:t>Type constraints k gioi han rieng cho interface, ma available with:</w:t>
       </w:r>
     </w:p>
     <w:p>
@@ -869,14 +866,14 @@
         <w:autoSpaceDN w:val="0"/>
         <w:adjustRightInd w:val="0"/>
         <w:jc w:val="left"/>
-        <w:rPr>
-          <w:rFonts w:hint="eastAsia"/>
-        </w:rPr>
       </w:pPr>
       <w:r>
         <w:t xml:space="preserve">VD: </w:t>
       </w:r>
       <w:r>
+        <w:rPr>
+          <w:noProof/>
+        </w:rPr>
         <w:drawing>
           <wp:inline distT="0" distB="0" distL="0" distR="0" wp14:anchorId="2942794F" wp14:editId="77E67F16">
             <wp:extent cx="5164531" cy="1328786"/>
@@ -972,17 +969,7 @@
           <w:sz w:val="19"/>
           <w:szCs w:val="19"/>
         </w:rPr>
-        <w:t>Type</w:t>
-      </w:r>
-      <w:r>
-        <w:rPr>
-          <w:rFonts w:ascii="Courier" w:hAnsi="Courier" w:cs="Courier"/>
-          <w:color w:val="262626"/>
-          <w:kern w:val="0"/>
-          <w:sz w:val="19"/>
-          <w:szCs w:val="19"/>
-        </w:rPr>
-        <w:t xml:space="preserve"> </w:t>
+        <w:t xml:space="preserve">Type </w:t>
       </w:r>
       <w:r>
         <w:rPr>
@@ -1052,16 +1039,208 @@
         <w:autoSpaceDN w:val="0"/>
         <w:adjustRightInd w:val="0"/>
         <w:jc w:val="left"/>
+      </w:pPr>
+      <w:r>
         <w:rPr>
           <w:rFonts w:hint="eastAsia"/>
         </w:rPr>
+        <w:t>2</w:t>
+      </w:r>
+      <w:r>
+        <w:t xml:space="preserve">.2.1 </w:t>
+      </w:r>
+      <w:r>
+        <w:t>Aim: Expressing an absence of information</w:t>
+      </w:r>
+    </w:p>
+    <w:p>
+      <w:pPr>
+        <w:autoSpaceDE w:val="0"/>
+        <w:autoSpaceDN w:val="0"/>
+        <w:adjustRightInd w:val="0"/>
+        <w:jc w:val="left"/>
       </w:pPr>
       <w:r>
         <w:rPr>
           <w:rFonts w:hint="eastAsia"/>
         </w:rPr>
-        <w:t xml:space="preserve"> </w:t>
-      </w:r>
+        <w:t>-</w:t>
+      </w:r>
+      <w:r>
+        <w:t>&gt;null value and nullable type</w:t>
+      </w:r>
+    </w:p>
+    <w:p>
+      <w:pPr>
+        <w:autoSpaceDE w:val="0"/>
+        <w:autoSpaceDN w:val="0"/>
+        <w:adjustRightInd w:val="0"/>
+        <w:jc w:val="left"/>
+      </w:pPr>
+      <w:r>
+        <w:rPr>
+          <w:rFonts w:hint="eastAsia"/>
+        </w:rPr>
+        <w:t>2</w:t>
+      </w:r>
+      <w:r>
+        <w:t>.2.2 CLR and framework support: The Nullable&lt;T&gt; struct</w:t>
+      </w:r>
+    </w:p>
+    <w:p>
+      <w:pPr>
+        <w:autoSpaceDE w:val="0"/>
+        <w:autoSpaceDN w:val="0"/>
+        <w:adjustRightInd w:val="0"/>
+        <w:jc w:val="left"/>
+      </w:pPr>
+    </w:p>
+    <w:p>
+      <w:pPr>
+        <w:autoSpaceDE w:val="0"/>
+        <w:autoSpaceDN w:val="0"/>
+        <w:adjustRightInd w:val="0"/>
+        <w:jc w:val="left"/>
+      </w:pPr>
+    </w:p>
+    <w:p>
+      <w:pPr>
+        <w:autoSpaceDE w:val="0"/>
+        <w:autoSpaceDN w:val="0"/>
+        <w:adjustRightInd w:val="0"/>
+        <w:jc w:val="left"/>
+      </w:pPr>
+    </w:p>
+    <w:p>
+      <w:pPr>
+        <w:autoSpaceDE w:val="0"/>
+        <w:autoSpaceDN w:val="0"/>
+        <w:adjustRightInd w:val="0"/>
+        <w:jc w:val="left"/>
+      </w:pPr>
+    </w:p>
+    <w:p>
+      <w:pPr>
+        <w:autoSpaceDE w:val="0"/>
+        <w:autoSpaceDN w:val="0"/>
+        <w:adjustRightInd w:val="0"/>
+        <w:jc w:val="left"/>
+      </w:pPr>
+    </w:p>
+    <w:p>
+      <w:pPr>
+        <w:autoSpaceDE w:val="0"/>
+        <w:autoSpaceDN w:val="0"/>
+        <w:adjustRightInd w:val="0"/>
+        <w:jc w:val="left"/>
+      </w:pPr>
+    </w:p>
+    <w:p>
+      <w:pPr>
+        <w:autoSpaceDE w:val="0"/>
+        <w:autoSpaceDN w:val="0"/>
+        <w:adjustRightInd w:val="0"/>
+        <w:jc w:val="left"/>
+      </w:pPr>
+    </w:p>
+    <w:p>
+      <w:pPr>
+        <w:autoSpaceDE w:val="0"/>
+        <w:autoSpaceDN w:val="0"/>
+        <w:adjustRightInd w:val="0"/>
+        <w:jc w:val="left"/>
+      </w:pPr>
+    </w:p>
+    <w:p>
+      <w:pPr>
+        <w:autoSpaceDE w:val="0"/>
+        <w:autoSpaceDN w:val="0"/>
+        <w:adjustRightInd w:val="0"/>
+        <w:jc w:val="left"/>
+      </w:pPr>
+    </w:p>
+    <w:p>
+      <w:pPr>
+        <w:autoSpaceDE w:val="0"/>
+        <w:autoSpaceDN w:val="0"/>
+        <w:adjustRightInd w:val="0"/>
+        <w:jc w:val="left"/>
+      </w:pPr>
+    </w:p>
+    <w:p>
+      <w:pPr>
+        <w:autoSpaceDE w:val="0"/>
+        <w:autoSpaceDN w:val="0"/>
+        <w:adjustRightInd w:val="0"/>
+        <w:jc w:val="left"/>
+      </w:pPr>
+    </w:p>
+    <w:p>
+      <w:pPr>
+        <w:autoSpaceDE w:val="0"/>
+        <w:autoSpaceDN w:val="0"/>
+        <w:adjustRightInd w:val="0"/>
+        <w:jc w:val="left"/>
+      </w:pPr>
+    </w:p>
+    <w:p>
+      <w:pPr>
+        <w:autoSpaceDE w:val="0"/>
+        <w:autoSpaceDN w:val="0"/>
+        <w:adjustRightInd w:val="0"/>
+        <w:jc w:val="left"/>
+      </w:pPr>
+    </w:p>
+    <w:p>
+      <w:pPr>
+        <w:autoSpaceDE w:val="0"/>
+        <w:autoSpaceDN w:val="0"/>
+        <w:adjustRightInd w:val="0"/>
+        <w:jc w:val="left"/>
+      </w:pPr>
+    </w:p>
+    <w:p>
+      <w:pPr>
+        <w:autoSpaceDE w:val="0"/>
+        <w:autoSpaceDN w:val="0"/>
+        <w:adjustRightInd w:val="0"/>
+        <w:jc w:val="left"/>
+      </w:pPr>
+    </w:p>
+    <w:p>
+      <w:pPr>
+        <w:autoSpaceDE w:val="0"/>
+        <w:autoSpaceDN w:val="0"/>
+        <w:adjustRightInd w:val="0"/>
+        <w:jc w:val="left"/>
+      </w:pPr>
+    </w:p>
+    <w:p>
+      <w:pPr>
+        <w:autoSpaceDE w:val="0"/>
+        <w:autoSpaceDN w:val="0"/>
+        <w:adjustRightInd w:val="0"/>
+        <w:jc w:val="left"/>
+      </w:pPr>
+    </w:p>
+    <w:p>
+      <w:pPr>
+        <w:autoSpaceDE w:val="0"/>
+        <w:autoSpaceDN w:val="0"/>
+        <w:adjustRightInd w:val="0"/>
+        <w:jc w:val="left"/>
+      </w:pPr>
+    </w:p>
+    <w:p>
+      <w:pPr>
+        <w:autoSpaceDE w:val="0"/>
+        <w:autoSpaceDN w:val="0"/>
+        <w:adjustRightInd w:val="0"/>
+        <w:jc w:val="left"/>
+        <w:rPr>
+          <w:rFonts w:hint="eastAsia"/>
+        </w:rPr>
+      </w:pPr>
     </w:p>
     <w:sectPr>
       <w:pgSz w:w="11906" w:h="16838"/>

--- a/C#_in_depth_memo.docx
+++ b/C#_in_depth_memo.docx
@@ -1093,153 +1093,344 @@
         <w:autoSpaceDN w:val="0"/>
         <w:adjustRightInd w:val="0"/>
         <w:jc w:val="left"/>
-      </w:pPr>
-    </w:p>
-    <w:p>
-      <w:pPr>
-        <w:autoSpaceDE w:val="0"/>
-        <w:autoSpaceDN w:val="0"/>
-        <w:adjustRightInd w:val="0"/>
-        <w:jc w:val="left"/>
-      </w:pPr>
-    </w:p>
-    <w:p>
-      <w:pPr>
-        <w:autoSpaceDE w:val="0"/>
-        <w:autoSpaceDN w:val="0"/>
-        <w:adjustRightInd w:val="0"/>
-        <w:jc w:val="left"/>
-      </w:pPr>
-    </w:p>
-    <w:p>
-      <w:pPr>
-        <w:autoSpaceDE w:val="0"/>
-        <w:autoSpaceDN w:val="0"/>
-        <w:adjustRightInd w:val="0"/>
-        <w:jc w:val="left"/>
-      </w:pPr>
-    </w:p>
-    <w:p>
-      <w:pPr>
-        <w:autoSpaceDE w:val="0"/>
-        <w:autoSpaceDN w:val="0"/>
-        <w:adjustRightInd w:val="0"/>
-        <w:jc w:val="left"/>
-      </w:pPr>
-    </w:p>
-    <w:p>
-      <w:pPr>
-        <w:autoSpaceDE w:val="0"/>
-        <w:autoSpaceDN w:val="0"/>
-        <w:adjustRightInd w:val="0"/>
-        <w:jc w:val="left"/>
-      </w:pPr>
-    </w:p>
-    <w:p>
-      <w:pPr>
-        <w:autoSpaceDE w:val="0"/>
-        <w:autoSpaceDN w:val="0"/>
-        <w:adjustRightInd w:val="0"/>
-        <w:jc w:val="left"/>
-      </w:pPr>
-    </w:p>
-    <w:p>
-      <w:pPr>
-        <w:autoSpaceDE w:val="0"/>
-        <w:autoSpaceDN w:val="0"/>
-        <w:adjustRightInd w:val="0"/>
-        <w:jc w:val="left"/>
-      </w:pPr>
-    </w:p>
-    <w:p>
-      <w:pPr>
-        <w:autoSpaceDE w:val="0"/>
-        <w:autoSpaceDN w:val="0"/>
-        <w:adjustRightInd w:val="0"/>
-        <w:jc w:val="left"/>
-      </w:pPr>
-    </w:p>
-    <w:p>
-      <w:pPr>
-        <w:autoSpaceDE w:val="0"/>
-        <w:autoSpaceDN w:val="0"/>
-        <w:adjustRightInd w:val="0"/>
-        <w:jc w:val="left"/>
-      </w:pPr>
-    </w:p>
-    <w:p>
-      <w:pPr>
-        <w:autoSpaceDE w:val="0"/>
-        <w:autoSpaceDN w:val="0"/>
-        <w:adjustRightInd w:val="0"/>
-        <w:jc w:val="left"/>
-      </w:pPr>
-    </w:p>
-    <w:p>
-      <w:pPr>
-        <w:autoSpaceDE w:val="0"/>
-        <w:autoSpaceDN w:val="0"/>
-        <w:adjustRightInd w:val="0"/>
-        <w:jc w:val="left"/>
-      </w:pPr>
-    </w:p>
-    <w:p>
-      <w:pPr>
-        <w:autoSpaceDE w:val="0"/>
-        <w:autoSpaceDN w:val="0"/>
-        <w:adjustRightInd w:val="0"/>
-        <w:jc w:val="left"/>
-      </w:pPr>
-    </w:p>
-    <w:p>
-      <w:pPr>
-        <w:autoSpaceDE w:val="0"/>
-        <w:autoSpaceDN w:val="0"/>
-        <w:adjustRightInd w:val="0"/>
-        <w:jc w:val="left"/>
-      </w:pPr>
-    </w:p>
-    <w:p>
-      <w:pPr>
-        <w:autoSpaceDE w:val="0"/>
-        <w:autoSpaceDN w:val="0"/>
-        <w:adjustRightInd w:val="0"/>
-        <w:jc w:val="left"/>
-      </w:pPr>
-    </w:p>
-    <w:p>
-      <w:pPr>
-        <w:autoSpaceDE w:val="0"/>
-        <w:autoSpaceDN w:val="0"/>
-        <w:adjustRightInd w:val="0"/>
-        <w:jc w:val="left"/>
-      </w:pPr>
-    </w:p>
-    <w:p>
-      <w:pPr>
-        <w:autoSpaceDE w:val="0"/>
-        <w:autoSpaceDN w:val="0"/>
-        <w:adjustRightInd w:val="0"/>
-        <w:jc w:val="left"/>
-      </w:pPr>
-    </w:p>
-    <w:p>
-      <w:pPr>
-        <w:autoSpaceDE w:val="0"/>
-        <w:autoSpaceDN w:val="0"/>
-        <w:adjustRightInd w:val="0"/>
-        <w:jc w:val="left"/>
-      </w:pPr>
-    </w:p>
-    <w:p>
-      <w:pPr>
-        <w:autoSpaceDE w:val="0"/>
-        <w:autoSpaceDN w:val="0"/>
-        <w:adjustRightInd w:val="0"/>
-        <w:jc w:val="left"/>
+        <w:rPr>
+          <w:rFonts w:ascii="NewBaskerville-Roman" w:hAnsi="NewBaskerville-Roman" w:cs="NewBaskerville-Roman"/>
+          <w:color w:val="262626"/>
+          <w:kern w:val="0"/>
+          <w:sz w:val="20"/>
+          <w:szCs w:val="20"/>
+        </w:rPr>
+      </w:pPr>
+      <w:r>
+        <w:rPr>
+          <w:rFonts w:ascii="NewBaskerville-Roman" w:hAnsi="NewBaskerville-Roman" w:cs="NewBaskerville-Roman"/>
+          <w:color w:val="262626"/>
+          <w:kern w:val="0"/>
+          <w:sz w:val="20"/>
+          <w:szCs w:val="20"/>
+        </w:rPr>
+        <w:t xml:space="preserve">The core of nullable value type support is the </w:t>
+      </w:r>
+      <w:r>
+        <w:rPr>
+          <w:rFonts w:ascii="Courier" w:hAnsi="Courier" w:cs="Courier"/>
+          <w:color w:val="262626"/>
+          <w:kern w:val="0"/>
+          <w:sz w:val="19"/>
+          <w:szCs w:val="19"/>
+        </w:rPr>
+        <w:t xml:space="preserve">Nullable&lt;T&gt; </w:t>
+      </w:r>
+      <w:r>
+        <w:rPr>
+          <w:rFonts w:ascii="NewBaskerville-Roman" w:hAnsi="NewBaskerville-Roman" w:cs="NewBaskerville-Roman"/>
+          <w:color w:val="262626"/>
+          <w:kern w:val="0"/>
+          <w:sz w:val="20"/>
+          <w:szCs w:val="20"/>
+        </w:rPr>
+        <w:t>struct</w:t>
+      </w:r>
+    </w:p>
+    <w:p>
+      <w:pPr>
+        <w:autoSpaceDE w:val="0"/>
+        <w:autoSpaceDN w:val="0"/>
+        <w:adjustRightInd w:val="0"/>
+        <w:jc w:val="left"/>
+      </w:pPr>
+      <w:r>
+        <w:drawing>
+          <wp:inline distT="0" distB="0" distL="0" distR="0" wp14:anchorId="7A6AF80D" wp14:editId="0DF0E1E6">
+            <wp:extent cx="5076748" cy="3129388"/>
+            <wp:effectExtent l="0" t="0" r="0" b="0"/>
+            <wp:docPr id="4" name="図 4"/>
+            <wp:cNvGraphicFramePr>
+              <a:graphicFrameLocks xmlns:a="http://schemas.openxmlformats.org/drawingml/2006/main" noChangeAspect="1"/>
+            </wp:cNvGraphicFramePr>
+            <a:graphic xmlns:a="http://schemas.openxmlformats.org/drawingml/2006/main">
+              <a:graphicData uri="http://schemas.openxmlformats.org/drawingml/2006/picture">
+                <pic:pic xmlns:pic="http://schemas.openxmlformats.org/drawingml/2006/picture">
+                  <pic:nvPicPr>
+                    <pic:cNvPr id="1" name=""/>
+                    <pic:cNvPicPr/>
+                  </pic:nvPicPr>
+                  <pic:blipFill>
+                    <a:blip r:embed="rId7"/>
+                    <a:stretch>
+                      <a:fillRect/>
+                    </a:stretch>
+                  </pic:blipFill>
+                  <pic:spPr>
+                    <a:xfrm>
+                      <a:off x="0" y="0"/>
+                      <a:ext cx="5083368" cy="3133469"/>
+                    </a:xfrm>
+                    <a:prstGeom prst="rect">
+                      <a:avLst/>
+                    </a:prstGeom>
+                  </pic:spPr>
+                </pic:pic>
+              </a:graphicData>
+            </a:graphic>
+          </wp:inline>
+        </w:drawing>
+      </w:r>
+    </w:p>
+    <w:p>
+      <w:pPr>
+        <w:autoSpaceDE w:val="0"/>
+        <w:autoSpaceDN w:val="0"/>
+        <w:adjustRightInd w:val="0"/>
+        <w:jc w:val="left"/>
+      </w:pPr>
+      <w:r>
         <w:rPr>
           <w:rFonts w:hint="eastAsia"/>
         </w:rPr>
+        <w:t>2</w:t>
+      </w:r>
+      <w:r>
+        <w:t>.2.3 Language support</w:t>
+      </w:r>
+    </w:p>
+    <w:p>
+      <w:pPr>
+        <w:autoSpaceDE w:val="0"/>
+        <w:autoSpaceDN w:val="0"/>
+        <w:adjustRightInd w:val="0"/>
+        <w:jc w:val="left"/>
+      </w:pPr>
+      <w:r>
+        <w:t>The ? type suffix</w:t>
+      </w:r>
+    </w:p>
+    <w:p>
+      <w:pPr>
+        <w:autoSpaceDE w:val="0"/>
+        <w:autoSpaceDN w:val="0"/>
+        <w:adjustRightInd w:val="0"/>
+        <w:jc w:val="left"/>
+      </w:pPr>
+    </w:p>
+    <w:p>
+      <w:pPr>
+        <w:autoSpaceDE w:val="0"/>
+        <w:autoSpaceDN w:val="0"/>
+        <w:adjustRightInd w:val="0"/>
+        <w:jc w:val="left"/>
+      </w:pPr>
+    </w:p>
+    <w:p>
+      <w:pPr>
+        <w:autoSpaceDE w:val="0"/>
+        <w:autoSpaceDN w:val="0"/>
+        <w:adjustRightInd w:val="0"/>
+        <w:jc w:val="left"/>
+        <w:rPr>
+          <w:rFonts w:hint="eastAsia"/>
+        </w:rPr>
+      </w:pPr>
+    </w:p>
+    <w:p>
+      <w:pPr>
+        <w:autoSpaceDE w:val="0"/>
+        <w:autoSpaceDN w:val="0"/>
+        <w:adjustRightInd w:val="0"/>
+        <w:jc w:val="left"/>
+      </w:pPr>
+      <w:r>
+        <w:drawing>
+          <wp:inline distT="0" distB="0" distL="0" distR="0" wp14:anchorId="05206F10" wp14:editId="66FABFC7">
+            <wp:extent cx="5135270" cy="3461356"/>
+            <wp:effectExtent l="0" t="0" r="8255" b="6350"/>
+            <wp:docPr id="3" name="図 3"/>
+            <wp:cNvGraphicFramePr>
+              <a:graphicFrameLocks xmlns:a="http://schemas.openxmlformats.org/drawingml/2006/main" noChangeAspect="1"/>
+            </wp:cNvGraphicFramePr>
+            <a:graphic xmlns:a="http://schemas.openxmlformats.org/drawingml/2006/main">
+              <a:graphicData uri="http://schemas.openxmlformats.org/drawingml/2006/picture">
+                <pic:pic xmlns:pic="http://schemas.openxmlformats.org/drawingml/2006/picture">
+                  <pic:nvPicPr>
+                    <pic:cNvPr id="1" name=""/>
+                    <pic:cNvPicPr/>
+                  </pic:nvPicPr>
+                  <pic:blipFill>
+                    <a:blip r:embed="rId8"/>
+                    <a:stretch>
+                      <a:fillRect/>
+                    </a:stretch>
+                  </pic:blipFill>
+                  <pic:spPr>
+                    <a:xfrm>
+                      <a:off x="0" y="0"/>
+                      <a:ext cx="5137711" cy="3463001"/>
+                    </a:xfrm>
+                    <a:prstGeom prst="rect">
+                      <a:avLst/>
+                    </a:prstGeom>
+                  </pic:spPr>
+                </pic:pic>
+              </a:graphicData>
+            </a:graphic>
+          </wp:inline>
+        </w:drawing>
+      </w:r>
+    </w:p>
+    <w:p>
+      <w:pPr>
+        <w:autoSpaceDE w:val="0"/>
+        <w:autoSpaceDN w:val="0"/>
+        <w:adjustRightInd w:val="0"/>
+        <w:jc w:val="left"/>
+      </w:pPr>
+    </w:p>
+    <w:p>
+      <w:pPr>
+        <w:autoSpaceDE w:val="0"/>
+        <w:autoSpaceDN w:val="0"/>
+        <w:adjustRightInd w:val="0"/>
+        <w:jc w:val="left"/>
+      </w:pPr>
+      <w:r>
+        <w:rPr>
+          <w:rFonts w:hint="eastAsia"/>
+        </w:rPr>
+        <w:t>2</w:t>
+      </w:r>
+      <w:r>
+        <w:t>.3 Simplifed delegate creation</w:t>
+      </w:r>
+    </w:p>
+    <w:p>
+      <w:pPr>
+        <w:autoSpaceDE w:val="0"/>
+        <w:autoSpaceDN w:val="0"/>
+        <w:adjustRightInd w:val="0"/>
+        <w:jc w:val="left"/>
+        <w:rPr>
+          <w:rFonts w:hint="eastAsia"/>
+        </w:rPr>
+      </w:pPr>
+    </w:p>
+    <w:p>
+      <w:pPr>
+        <w:autoSpaceDE w:val="0"/>
+        <w:autoSpaceDN w:val="0"/>
+        <w:adjustRightInd w:val="0"/>
+        <w:jc w:val="left"/>
+      </w:pPr>
+    </w:p>
+    <w:p>
+      <w:pPr>
+        <w:autoSpaceDE w:val="0"/>
+        <w:autoSpaceDN w:val="0"/>
+        <w:adjustRightInd w:val="0"/>
+        <w:jc w:val="left"/>
+      </w:pPr>
+    </w:p>
+    <w:p>
+      <w:pPr>
+        <w:autoSpaceDE w:val="0"/>
+        <w:autoSpaceDN w:val="0"/>
+        <w:adjustRightInd w:val="0"/>
+        <w:jc w:val="left"/>
+      </w:pPr>
+    </w:p>
+    <w:p>
+      <w:pPr>
+        <w:autoSpaceDE w:val="0"/>
+        <w:autoSpaceDN w:val="0"/>
+        <w:adjustRightInd w:val="0"/>
+        <w:jc w:val="left"/>
+      </w:pPr>
+    </w:p>
+    <w:p>
+      <w:pPr>
+        <w:autoSpaceDE w:val="0"/>
+        <w:autoSpaceDN w:val="0"/>
+        <w:adjustRightInd w:val="0"/>
+        <w:jc w:val="left"/>
+      </w:pPr>
+    </w:p>
+    <w:p>
+      <w:pPr>
+        <w:autoSpaceDE w:val="0"/>
+        <w:autoSpaceDN w:val="0"/>
+        <w:adjustRightInd w:val="0"/>
+        <w:jc w:val="left"/>
+      </w:pPr>
+    </w:p>
+    <w:p>
+      <w:pPr>
+        <w:autoSpaceDE w:val="0"/>
+        <w:autoSpaceDN w:val="0"/>
+        <w:adjustRightInd w:val="0"/>
+        <w:jc w:val="left"/>
+      </w:pPr>
+    </w:p>
+    <w:p>
+      <w:pPr>
+        <w:autoSpaceDE w:val="0"/>
+        <w:autoSpaceDN w:val="0"/>
+        <w:adjustRightInd w:val="0"/>
+        <w:jc w:val="left"/>
+      </w:pPr>
+    </w:p>
+    <w:p>
+      <w:pPr>
+        <w:autoSpaceDE w:val="0"/>
+        <w:autoSpaceDN w:val="0"/>
+        <w:adjustRightInd w:val="0"/>
+        <w:jc w:val="left"/>
+      </w:pPr>
+    </w:p>
+    <w:p>
+      <w:pPr>
+        <w:autoSpaceDE w:val="0"/>
+        <w:autoSpaceDN w:val="0"/>
+        <w:adjustRightInd w:val="0"/>
+        <w:jc w:val="left"/>
+      </w:pPr>
+    </w:p>
+    <w:p>
+      <w:pPr>
+        <w:autoSpaceDE w:val="0"/>
+        <w:autoSpaceDN w:val="0"/>
+        <w:adjustRightInd w:val="0"/>
+        <w:jc w:val="left"/>
+      </w:pPr>
+    </w:p>
+    <w:p>
+      <w:pPr>
+        <w:autoSpaceDE w:val="0"/>
+        <w:autoSpaceDN w:val="0"/>
+        <w:adjustRightInd w:val="0"/>
+        <w:jc w:val="left"/>
+      </w:pPr>
+    </w:p>
+    <w:p>
+      <w:pPr>
+        <w:autoSpaceDE w:val="0"/>
+        <w:autoSpaceDN w:val="0"/>
+        <w:adjustRightInd w:val="0"/>
+        <w:jc w:val="left"/>
+      </w:pPr>
+    </w:p>
+    <w:p>
+      <w:pPr>
+        <w:autoSpaceDE w:val="0"/>
+        <w:autoSpaceDN w:val="0"/>
+        <w:adjustRightInd w:val="0"/>
+        <w:jc w:val="left"/>
+      </w:pPr>
+    </w:p>
+    <w:p>
+      <w:pPr>
+        <w:autoSpaceDE w:val="0"/>
+        <w:autoSpaceDN w:val="0"/>
+        <w:adjustRightInd w:val="0"/>
+        <w:jc w:val="left"/>
       </w:pPr>
     </w:p>
     <w:sectPr>

--- a/C#_in_depth_memo.docx
+++ b/C#_in_depth_memo.docx
@@ -2,6 +2,37 @@
 <file path=word/document.xml><?xml version="1.0" encoding="utf-8"?>
 <w:document xmlns:wpc="http://schemas.microsoft.com/office/word/2010/wordprocessingCanvas" xmlns:cx="http://schemas.microsoft.com/office/drawing/2014/chartex" xmlns:cx1="http://schemas.microsoft.com/office/drawing/2015/9/8/chartex" xmlns:cx2="http://schemas.microsoft.com/office/drawing/2015/10/21/chartex" xmlns:cx3="http://schemas.microsoft.com/office/drawing/2016/5/9/chartex" xmlns:cx4="http://schemas.microsoft.com/office/drawing/2016/5/10/chartex" xmlns:cx5="http://schemas.microsoft.com/office/drawing/2016/5/11/chartex" xmlns:cx6="http://schemas.microsoft.com/office/drawing/2016/5/12/chartex" xmlns:cx7="http://schemas.microsoft.com/office/drawing/2016/5/13/chartex" xmlns:cx8="http://schemas.microsoft.com/office/drawing/2016/5/14/chartex" xmlns:mc="http://schemas.openxmlformats.org/markup-compatibility/2006" xmlns:aink="http://schemas.microsoft.com/office/drawing/2016/ink" xmlns:am3d="http://schemas.microsoft.com/office/drawing/2017/model3d" xmlns:o="urn:schemas-microsoft-com:office:office" xmlns:oel="http://schemas.microsoft.com/office/2019/extlst" xmlns:r="http://schemas.openxmlformats.org/officeDocument/2006/relationships" xmlns:m="http://schemas.openxmlformats.org/officeDocument/2006/math" xmlns:v="urn:schemas-microsoft-com:vml" xmlns:wp14="http://schemas.microsoft.com/office/word/2010/wordprocessingDrawing" xmlns:wp="http://schemas.openxmlformats.org/drawingml/2006/wordprocessingDrawing" xmlns:w10="urn:schemas-microsoft-com:office:word" xmlns:w="http://schemas.openxmlformats.org/wordprocessingml/2006/main" xmlns:w14="http://schemas.microsoft.com/office/word/2010/wordml" xmlns:w15="http://schemas.microsoft.com/office/word/2012/wordml" xmlns:w16cex="http://schemas.microsoft.com/office/word/2018/wordml/cex" xmlns:w16cid="http://schemas.microsoft.com/office/word/2016/wordml/cid" xmlns:w16="http://schemas.microsoft.com/office/word/2018/wordml" xmlns:w16sdtdh="http://schemas.microsoft.com/office/word/2020/wordml/sdtdatahash" xmlns:w16se="http://schemas.microsoft.com/office/word/2015/wordml/symex" xmlns:wpg="http://schemas.microsoft.com/office/word/2010/wordprocessingGroup" xmlns:wpi="http://schemas.microsoft.com/office/word/2010/wordprocessingInk" xmlns:wne="http://schemas.microsoft.com/office/word/2006/wordml" xmlns:wps="http://schemas.microsoft.com/office/word/2010/wordprocessingShape" mc:Ignorable="w14 w15 w16se w16cid w16 w16cex w16sdtdh wp14">
   <w:body>
+    <w:p>
+      <w:pPr>
+        <w:rPr>
+          <w:rFonts w:ascii="Cambria" w:hAnsi="Cambria" w:hint="eastAsia"/>
+        </w:rPr>
+      </w:pPr>
+      <w:r>
+        <w:rPr>
+          <w:rFonts w:hint="eastAsia"/>
+        </w:rPr>
+        <w:t>C</w:t>
+      </w:r>
+      <w:r>
+        <w:t>h</w:t>
+      </w:r>
+      <w:r>
+        <w:rPr>
+          <w:rFonts w:hint="eastAsia"/>
+        </w:rPr>
+        <w:t>a</w:t>
+      </w:r>
+      <w:r>
+        <w:t>pt</w:t>
+      </w:r>
+      <w:r>
+        <w:rPr>
+          <w:rFonts w:ascii="Cambria" w:hAnsi="Cambria"/>
+        </w:rPr>
+        <w:t>er 1: C#2</w:t>
+      </w:r>
+    </w:p>
     <w:p>
       <w:r>
         <w:rPr>
@@ -803,7 +834,6 @@
         <w:rPr>
           <w:rFonts w:hint="eastAsia"/>
         </w:rPr>
-        <w:lastRenderedPageBreak/>
         <w:t>2</w:t>
       </w:r>
       <w:r>
@@ -1140,6 +1170,9 @@
         <w:jc w:val="left"/>
       </w:pPr>
       <w:r>
+        <w:rPr>
+          <w:noProof/>
+        </w:rPr>
         <w:drawing>
           <wp:inline distT="0" distB="0" distL="0" distR="0" wp14:anchorId="7A6AF80D" wp14:editId="0DF0E1E6">
             <wp:extent cx="5076748" cy="3129388"/>
@@ -1227,19 +1260,19 @@
         <w:autoSpaceDN w:val="0"/>
         <w:adjustRightInd w:val="0"/>
         <w:jc w:val="left"/>
-        <w:rPr>
-          <w:rFonts w:hint="eastAsia"/>
-        </w:rPr>
-      </w:pPr>
-    </w:p>
-    <w:p>
-      <w:pPr>
-        <w:autoSpaceDE w:val="0"/>
-        <w:autoSpaceDN w:val="0"/>
-        <w:adjustRightInd w:val="0"/>
-        <w:jc w:val="left"/>
-      </w:pPr>
-      <w:r>
+      </w:pPr>
+    </w:p>
+    <w:p>
+      <w:pPr>
+        <w:autoSpaceDE w:val="0"/>
+        <w:autoSpaceDN w:val="0"/>
+        <w:adjustRightInd w:val="0"/>
+        <w:jc w:val="left"/>
+      </w:pPr>
+      <w:r>
+        <w:rPr>
+          <w:noProof/>
+        </w:rPr>
         <w:drawing>
           <wp:inline distT="0" distB="0" distL="0" distR="0" wp14:anchorId="05206F10" wp14:editId="66FABFC7">
             <wp:extent cx="5135270" cy="3461356"/>
@@ -1308,129 +1341,1959 @@
         <w:autoSpaceDN w:val="0"/>
         <w:adjustRightInd w:val="0"/>
         <w:jc w:val="left"/>
+      </w:pPr>
+      <w:r>
+        <w:t>2.3.1 Methods group conversion</w:t>
+      </w:r>
+      <w:r>
         <w:rPr>
           <w:rFonts w:hint="eastAsia"/>
         </w:rPr>
-      </w:pPr>
-    </w:p>
-    <w:p>
-      <w:pPr>
-        <w:autoSpaceDE w:val="0"/>
-        <w:autoSpaceDN w:val="0"/>
-        <w:adjustRightInd w:val="0"/>
-        <w:jc w:val="left"/>
-      </w:pPr>
-    </w:p>
-    <w:p>
-      <w:pPr>
-        <w:autoSpaceDE w:val="0"/>
-        <w:autoSpaceDN w:val="0"/>
-        <w:adjustRightInd w:val="0"/>
-        <w:jc w:val="left"/>
-      </w:pPr>
-    </w:p>
-    <w:p>
-      <w:pPr>
-        <w:autoSpaceDE w:val="0"/>
-        <w:autoSpaceDN w:val="0"/>
-        <w:adjustRightInd w:val="0"/>
-        <w:jc w:val="left"/>
-      </w:pPr>
-    </w:p>
-    <w:p>
-      <w:pPr>
-        <w:autoSpaceDE w:val="0"/>
-        <w:autoSpaceDN w:val="0"/>
-        <w:adjustRightInd w:val="0"/>
-        <w:jc w:val="left"/>
-      </w:pPr>
-    </w:p>
-    <w:p>
-      <w:pPr>
-        <w:autoSpaceDE w:val="0"/>
-        <w:autoSpaceDN w:val="0"/>
-        <w:adjustRightInd w:val="0"/>
-        <w:jc w:val="left"/>
-      </w:pPr>
-    </w:p>
-    <w:p>
-      <w:pPr>
-        <w:autoSpaceDE w:val="0"/>
-        <w:autoSpaceDN w:val="0"/>
-        <w:adjustRightInd w:val="0"/>
-        <w:jc w:val="left"/>
-      </w:pPr>
-    </w:p>
-    <w:p>
-      <w:pPr>
-        <w:autoSpaceDE w:val="0"/>
-        <w:autoSpaceDN w:val="0"/>
-        <w:adjustRightInd w:val="0"/>
-        <w:jc w:val="left"/>
-      </w:pPr>
-    </w:p>
-    <w:p>
-      <w:pPr>
-        <w:autoSpaceDE w:val="0"/>
-        <w:autoSpaceDN w:val="0"/>
-        <w:adjustRightInd w:val="0"/>
-        <w:jc w:val="left"/>
-      </w:pPr>
-    </w:p>
-    <w:p>
-      <w:pPr>
-        <w:autoSpaceDE w:val="0"/>
-        <w:autoSpaceDN w:val="0"/>
-        <w:adjustRightInd w:val="0"/>
-        <w:jc w:val="left"/>
-      </w:pPr>
-    </w:p>
-    <w:p>
-      <w:pPr>
-        <w:autoSpaceDE w:val="0"/>
-        <w:autoSpaceDN w:val="0"/>
-        <w:adjustRightInd w:val="0"/>
-        <w:jc w:val="left"/>
-      </w:pPr>
-    </w:p>
-    <w:p>
-      <w:pPr>
-        <w:autoSpaceDE w:val="0"/>
-        <w:autoSpaceDN w:val="0"/>
-        <w:adjustRightInd w:val="0"/>
-        <w:jc w:val="left"/>
-      </w:pPr>
-    </w:p>
-    <w:p>
-      <w:pPr>
-        <w:autoSpaceDE w:val="0"/>
-        <w:autoSpaceDN w:val="0"/>
-        <w:adjustRightInd w:val="0"/>
-        <w:jc w:val="left"/>
-      </w:pPr>
-    </w:p>
-    <w:p>
-      <w:pPr>
-        <w:autoSpaceDE w:val="0"/>
-        <w:autoSpaceDN w:val="0"/>
-        <w:adjustRightInd w:val="0"/>
-        <w:jc w:val="left"/>
-      </w:pPr>
-    </w:p>
-    <w:p>
-      <w:pPr>
-        <w:autoSpaceDE w:val="0"/>
-        <w:autoSpaceDN w:val="0"/>
-        <w:adjustRightInd w:val="0"/>
-        <w:jc w:val="left"/>
-      </w:pPr>
-    </w:p>
-    <w:p>
-      <w:pPr>
-        <w:autoSpaceDE w:val="0"/>
-        <w:autoSpaceDN w:val="0"/>
-        <w:adjustRightInd w:val="0"/>
-        <w:jc w:val="left"/>
+        <w:t>s</w:t>
+      </w:r>
+    </w:p>
+    <w:p>
+      <w:pPr>
+        <w:autoSpaceDE w:val="0"/>
+        <w:autoSpaceDN w:val="0"/>
+        <w:adjustRightInd w:val="0"/>
+        <w:jc w:val="left"/>
+        <w:rPr>
+          <w:rFonts w:ascii="Cambria" w:hAnsi="Cambria"/>
+        </w:rPr>
+      </w:pPr>
+      <w:r>
+        <w:rPr>
+          <w:rFonts w:hint="eastAsia"/>
+        </w:rPr>
+        <w:t>-</w:t>
+      </w:r>
+      <w:r>
+        <w:t xml:space="preserve"> Method group g</w:t>
+      </w:r>
+      <w:r>
+        <w:rPr>
+          <w:rFonts w:ascii="Cambria" w:hAnsi="Cambria"/>
+        </w:rPr>
+        <w:t>ồm hoặc nhiều methods cùng tên. C#1: compler dựa vào số argument để phân biệt các methods và dùng delegate creation expression để tạo 1 delegate instance</w:t>
+      </w:r>
+    </w:p>
+    <w:p>
+      <w:pPr>
+        <w:autoSpaceDE w:val="0"/>
+        <w:autoSpaceDN w:val="0"/>
+        <w:adjustRightInd w:val="0"/>
+        <w:jc w:val="center"/>
+        <w:rPr>
+          <w:rFonts w:ascii="Cambria" w:hAnsi="Cambria"/>
+        </w:rPr>
+      </w:pPr>
+      <w:r>
+        <w:rPr>
+          <w:rFonts w:ascii="Cambria" w:hAnsi="Cambria"/>
+          <w:noProof/>
+        </w:rPr>
+        <w:drawing>
+          <wp:inline distT="0" distB="0" distL="0" distR="0" wp14:anchorId="2F52BEA2" wp14:editId="13AAA79B">
+            <wp:extent cx="3838867" cy="967715"/>
+            <wp:effectExtent l="0" t="0" r="0" b="4445"/>
+            <wp:docPr id="5" name="図 5"/>
+            <wp:cNvGraphicFramePr>
+              <a:graphicFrameLocks xmlns:a="http://schemas.openxmlformats.org/drawingml/2006/main" noChangeAspect="1"/>
+            </wp:cNvGraphicFramePr>
+            <a:graphic xmlns:a="http://schemas.openxmlformats.org/drawingml/2006/main">
+              <a:graphicData uri="http://schemas.openxmlformats.org/drawingml/2006/picture">
+                <pic:pic xmlns:pic="http://schemas.openxmlformats.org/drawingml/2006/picture">
+                  <pic:nvPicPr>
+                    <pic:cNvPr id="1" name=""/>
+                    <pic:cNvPicPr/>
+                  </pic:nvPicPr>
+                  <pic:blipFill>
+                    <a:blip r:embed="rId9"/>
+                    <a:stretch>
+                      <a:fillRect/>
+                    </a:stretch>
+                  </pic:blipFill>
+                  <pic:spPr>
+                    <a:xfrm>
+                      <a:off x="0" y="0"/>
+                      <a:ext cx="3900338" cy="983211"/>
+                    </a:xfrm>
+                    <a:prstGeom prst="rect">
+                      <a:avLst/>
+                    </a:prstGeom>
+                  </pic:spPr>
+                </pic:pic>
+              </a:graphicData>
+            </a:graphic>
+          </wp:inline>
+        </w:drawing>
+      </w:r>
+    </w:p>
+    <w:p>
+      <w:pPr>
+        <w:autoSpaceDE w:val="0"/>
+        <w:autoSpaceDN w:val="0"/>
+        <w:adjustRightInd w:val="0"/>
+        <w:jc w:val="left"/>
+        <w:rPr>
+          <w:rFonts w:ascii="Cambria" w:hAnsi="Cambria"/>
+        </w:rPr>
+      </w:pPr>
+      <w:r>
+        <w:rPr>
+          <w:rFonts w:ascii="Cambria" w:hAnsi="Cambria"/>
+        </w:rPr>
+        <w:t xml:space="preserve">Với C#2, method group conversion giúp ngầm chuyển đổi các </w:t>
+      </w:r>
+      <w:r>
+        <w:rPr>
+          <w:rFonts w:ascii="Cambria" w:hAnsi="Cambria"/>
+        </w:rPr>
+        <w:t xml:space="preserve">method </w:t>
+      </w:r>
+      <w:r>
+        <w:rPr>
+          <w:rFonts w:ascii="Cambria" w:hAnsi="Cambria"/>
+        </w:rPr>
+        <w:t>trong method group</w:t>
+      </w:r>
+      <w:r>
+        <w:rPr>
+          <w:rFonts w:ascii="Cambria" w:hAnsi="Cambria"/>
+        </w:rPr>
+        <w:t xml:space="preserve"> thành đúng delegate mình mong muốn,</w:t>
+      </w:r>
+      <w:r>
+        <w:rPr>
+          <w:rFonts w:ascii="Cambria" w:hAnsi="Cambria" w:hint="eastAsia"/>
+        </w:rPr>
+        <w:t xml:space="preserve"> </w:t>
+      </w:r>
+      <w:r>
+        <w:rPr>
+          <w:rFonts w:ascii="Cambria" w:hAnsi="Cambria"/>
+        </w:rPr>
+        <w:t>theo số đối số đc truyền vào</w:t>
+      </w:r>
+    </w:p>
+    <w:p>
+      <w:pPr>
+        <w:autoSpaceDE w:val="0"/>
+        <w:autoSpaceDN w:val="0"/>
+        <w:adjustRightInd w:val="0"/>
+        <w:jc w:val="center"/>
+        <w:rPr>
+          <w:rFonts w:ascii="Cambria" w:hAnsi="Cambria"/>
+        </w:rPr>
+      </w:pPr>
+      <w:r>
+        <w:rPr>
+          <w:rFonts w:ascii="Cambria" w:hAnsi="Cambria"/>
+          <w:noProof/>
+        </w:rPr>
+        <w:drawing>
+          <wp:inline distT="0" distB="0" distL="0" distR="0" wp14:anchorId="24544AD1" wp14:editId="690032C1">
+            <wp:extent cx="2890560" cy="791829"/>
+            <wp:effectExtent l="0" t="0" r="5080" b="8890"/>
+            <wp:docPr id="6" name="図 6"/>
+            <wp:cNvGraphicFramePr>
+              <a:graphicFrameLocks xmlns:a="http://schemas.openxmlformats.org/drawingml/2006/main" noChangeAspect="1"/>
+            </wp:cNvGraphicFramePr>
+            <a:graphic xmlns:a="http://schemas.openxmlformats.org/drawingml/2006/main">
+              <a:graphicData uri="http://schemas.openxmlformats.org/drawingml/2006/picture">
+                <pic:pic xmlns:pic="http://schemas.openxmlformats.org/drawingml/2006/picture">
+                  <pic:nvPicPr>
+                    <pic:cNvPr id="1" name=""/>
+                    <pic:cNvPicPr/>
+                  </pic:nvPicPr>
+                  <pic:blipFill>
+                    <a:blip r:embed="rId10"/>
+                    <a:stretch>
+                      <a:fillRect/>
+                    </a:stretch>
+                  </pic:blipFill>
+                  <pic:spPr>
+                    <a:xfrm>
+                      <a:off x="0" y="0"/>
+                      <a:ext cx="2919067" cy="799638"/>
+                    </a:xfrm>
+                    <a:prstGeom prst="rect">
+                      <a:avLst/>
+                    </a:prstGeom>
+                  </pic:spPr>
+                </pic:pic>
+              </a:graphicData>
+            </a:graphic>
+          </wp:inline>
+        </w:drawing>
+      </w:r>
+    </w:p>
+    <w:p>
+      <w:pPr>
+        <w:autoSpaceDE w:val="0"/>
+        <w:autoSpaceDN w:val="0"/>
+        <w:adjustRightInd w:val="0"/>
+        <w:jc w:val="left"/>
+      </w:pPr>
+      <w:r>
+        <w:rPr>
+          <w:rFonts w:hint="eastAsia"/>
+        </w:rPr>
+        <w:t>2</w:t>
+      </w:r>
+      <w:r>
+        <w:t>.3.2 Anonymous methods</w:t>
+      </w:r>
+    </w:p>
+    <w:p>
+      <w:pPr>
+        <w:autoSpaceDE w:val="0"/>
+        <w:autoSpaceDN w:val="0"/>
+        <w:adjustRightInd w:val="0"/>
+        <w:jc w:val="left"/>
+        <w:rPr>
+          <w:rFonts w:ascii="Cambria" w:hAnsi="Cambria"/>
+        </w:rPr>
+      </w:pPr>
+      <w:r>
+        <w:rPr>
+          <w:rFonts w:hint="eastAsia"/>
+        </w:rPr>
+        <w:lastRenderedPageBreak/>
+        <w:t>C</w:t>
+      </w:r>
+      <w:r>
+        <w:t>ho phép ta k c</w:t>
+      </w:r>
+      <w:r>
+        <w:rPr>
+          <w:rFonts w:ascii="Cambria" w:hAnsi="Cambria"/>
+        </w:rPr>
+        <w:t>ần tạo 1 method, chỉ cần viết code inline mô tả cách thức và vị trí tạo instance</w:t>
+      </w:r>
+      <w:r>
+        <w:rPr>
+          <w:rFonts w:ascii="Cambria" w:hAnsi="Cambria"/>
+        </w:rPr>
+        <w:t xml:space="preserve"> và sử dụng từ khóa delegate</w:t>
+      </w:r>
+    </w:p>
+    <w:p>
+      <w:pPr>
+        <w:autoSpaceDE w:val="0"/>
+        <w:autoSpaceDN w:val="0"/>
+        <w:adjustRightInd w:val="0"/>
+        <w:jc w:val="center"/>
+        <w:rPr>
+          <w:rFonts w:ascii="Cambria" w:hAnsi="Cambria"/>
+        </w:rPr>
+      </w:pPr>
+      <w:r>
+        <w:rPr>
+          <w:rFonts w:ascii="Cambria" w:hAnsi="Cambria"/>
+          <w:noProof/>
+        </w:rPr>
+        <w:drawing>
+          <wp:inline distT="0" distB="0" distL="0" distR="0" wp14:anchorId="65A6228C" wp14:editId="5CA3E091">
+            <wp:extent cx="3117890" cy="823123"/>
+            <wp:effectExtent l="0" t="0" r="6350" b="0"/>
+            <wp:docPr id="7" name="図 7"/>
+            <wp:cNvGraphicFramePr>
+              <a:graphicFrameLocks xmlns:a="http://schemas.openxmlformats.org/drawingml/2006/main" noChangeAspect="1"/>
+            </wp:cNvGraphicFramePr>
+            <a:graphic xmlns:a="http://schemas.openxmlformats.org/drawingml/2006/main">
+              <a:graphicData uri="http://schemas.openxmlformats.org/drawingml/2006/picture">
+                <pic:pic xmlns:pic="http://schemas.openxmlformats.org/drawingml/2006/picture">
+                  <pic:nvPicPr>
+                    <pic:cNvPr id="1" name=""/>
+                    <pic:cNvPicPr/>
+                  </pic:nvPicPr>
+                  <pic:blipFill>
+                    <a:blip r:embed="rId11"/>
+                    <a:stretch>
+                      <a:fillRect/>
+                    </a:stretch>
+                  </pic:blipFill>
+                  <pic:spPr>
+                    <a:xfrm>
+                      <a:off x="0" y="0"/>
+                      <a:ext cx="3122959" cy="824461"/>
+                    </a:xfrm>
+                    <a:prstGeom prst="rect">
+                      <a:avLst/>
+                    </a:prstGeom>
+                  </pic:spPr>
+                </pic:pic>
+              </a:graphicData>
+            </a:graphic>
+          </wp:inline>
+        </w:drawing>
+      </w:r>
+    </w:p>
+    <w:p>
+      <w:pPr>
+        <w:autoSpaceDE w:val="0"/>
+        <w:autoSpaceDN w:val="0"/>
+        <w:adjustRightInd w:val="0"/>
+        <w:jc w:val="left"/>
+        <w:rPr>
+          <w:rFonts w:ascii="Cambria" w:hAnsi="Cambria"/>
+        </w:rPr>
+      </w:pPr>
+      <w:r>
+        <w:rPr>
+          <w:rFonts w:hint="eastAsia"/>
+        </w:rPr>
+        <w:t>(</w:t>
+      </w:r>
+      <w:r>
+        <w:t>Tham kh</w:t>
+      </w:r>
+      <w:r>
+        <w:rPr>
+          <w:rFonts w:ascii="Cambria" w:hAnsi="Cambria"/>
+        </w:rPr>
+        <w:t>ảo lamda expression ở C#3)</w:t>
+      </w:r>
+    </w:p>
+    <w:p>
+      <w:pPr>
+        <w:autoSpaceDE w:val="0"/>
+        <w:autoSpaceDN w:val="0"/>
+        <w:adjustRightInd w:val="0"/>
+        <w:jc w:val="left"/>
+        <w:rPr>
+          <w:rFonts w:ascii="Cambria" w:hAnsi="Cambria"/>
+        </w:rPr>
+      </w:pPr>
+      <w:r>
+        <w:rPr>
+          <w:rFonts w:ascii="Cambria" w:hAnsi="Cambria"/>
+        </w:rPr>
+        <w:t>2.3.3 Delegate compatibility</w:t>
+      </w:r>
+    </w:p>
+    <w:p>
+      <w:pPr>
+        <w:autoSpaceDE w:val="0"/>
+        <w:autoSpaceDN w:val="0"/>
+        <w:adjustRightInd w:val="0"/>
+        <w:jc w:val="left"/>
+        <w:rPr>
+          <w:rFonts w:ascii="Cambria" w:hAnsi="Cambria"/>
+        </w:rPr>
+      </w:pPr>
+      <w:r>
+        <w:rPr>
+          <w:rFonts w:ascii="Cambria" w:hAnsi="Cambria" w:hint="eastAsia"/>
+        </w:rPr>
+        <w:t>2</w:t>
+      </w:r>
+      <w:r>
+        <w:rPr>
+          <w:rFonts w:ascii="Cambria" w:hAnsi="Cambria"/>
+        </w:rPr>
+        <w:t>.4 Interators</w:t>
+      </w:r>
+    </w:p>
+    <w:p>
+      <w:pPr>
+        <w:autoSpaceDE w:val="0"/>
+        <w:autoSpaceDN w:val="0"/>
+        <w:adjustRightInd w:val="0"/>
+        <w:jc w:val="left"/>
+        <w:rPr>
+          <w:rFonts w:ascii="Cambria" w:hAnsi="Cambria"/>
+        </w:rPr>
+      </w:pPr>
+      <w:r>
+        <w:rPr>
+          <w:rFonts w:ascii="Cambria" w:hAnsi="Cambria" w:hint="eastAsia"/>
+        </w:rPr>
+        <w:t>2</w:t>
+      </w:r>
+      <w:r>
+        <w:rPr>
+          <w:rFonts w:ascii="Cambria" w:hAnsi="Cambria"/>
+        </w:rPr>
+        <w:t>.5 Minor feature</w:t>
+      </w:r>
+      <w:r>
+        <w:rPr>
+          <w:rFonts w:ascii="Cambria" w:hAnsi="Cambria" w:hint="eastAsia"/>
+        </w:rPr>
+        <w:t>s</w:t>
+      </w:r>
+    </w:p>
+    <w:p>
+      <w:pPr>
+        <w:autoSpaceDE w:val="0"/>
+        <w:autoSpaceDN w:val="0"/>
+        <w:adjustRightInd w:val="0"/>
+        <w:jc w:val="left"/>
+        <w:rPr>
+          <w:rFonts w:ascii="Cambria" w:hAnsi="Cambria"/>
+        </w:rPr>
+      </w:pPr>
+      <w:r>
+        <w:rPr>
+          <w:rFonts w:ascii="Cambria" w:hAnsi="Cambria" w:hint="eastAsia"/>
+        </w:rPr>
+        <w:t>2</w:t>
+      </w:r>
+      <w:r>
+        <w:rPr>
+          <w:rFonts w:ascii="Cambria" w:hAnsi="Cambria"/>
+        </w:rPr>
+        <w:t>.5.1 Partial types</w:t>
+      </w:r>
+    </w:p>
+    <w:p>
+      <w:pPr>
+        <w:autoSpaceDE w:val="0"/>
+        <w:autoSpaceDN w:val="0"/>
+        <w:adjustRightInd w:val="0"/>
+        <w:jc w:val="left"/>
+        <w:rPr>
+          <w:rFonts w:ascii="Cambria" w:hAnsi="Cambria"/>
+        </w:rPr>
+      </w:pPr>
+      <w:r>
+        <w:rPr>
+          <w:rFonts w:ascii="Cambria" w:hAnsi="Cambria" w:hint="eastAsia"/>
+        </w:rPr>
+        <w:t>C</w:t>
+      </w:r>
+      <w:r>
+        <w:rPr>
+          <w:rFonts w:ascii="Cambria" w:hAnsi="Cambria"/>
+        </w:rPr>
+        <w:t xml:space="preserve">ho phép 1 class, interface, struct có thể </w:t>
+      </w:r>
+      <w:r>
+        <w:rPr>
+          <w:rFonts w:ascii="Cambria" w:hAnsi="Cambria"/>
+        </w:rPr>
+        <w:t>được viết thành nhiều phần, chia ra nhiề source file khác nhau</w:t>
+      </w:r>
+    </w:p>
+    <w:p>
+      <w:pPr>
+        <w:autoSpaceDE w:val="0"/>
+        <w:autoSpaceDN w:val="0"/>
+        <w:adjustRightInd w:val="0"/>
+        <w:jc w:val="left"/>
+        <w:rPr>
+          <w:rFonts w:ascii="Cambria" w:hAnsi="Cambria"/>
+        </w:rPr>
+      </w:pPr>
+      <w:r>
+        <w:rPr>
+          <w:rFonts w:ascii="Cambria" w:hAnsi="Cambria" w:hint="eastAsia"/>
+        </w:rPr>
+        <w:t>C</w:t>
+      </w:r>
+      <w:r>
+        <w:rPr>
+          <w:rFonts w:ascii="Cambria" w:hAnsi="Cambria"/>
+        </w:rPr>
+        <w:t>#3 partial methods</w:t>
+      </w:r>
+    </w:p>
+    <w:p>
+      <w:pPr>
+        <w:autoSpaceDE w:val="0"/>
+        <w:autoSpaceDN w:val="0"/>
+        <w:adjustRightInd w:val="0"/>
+        <w:jc w:val="left"/>
+        <w:rPr>
+          <w:rFonts w:ascii="Cambria" w:hAnsi="Cambria"/>
+        </w:rPr>
+      </w:pPr>
+      <w:r>
+        <w:rPr>
+          <w:rFonts w:ascii="Cambria" w:hAnsi="Cambria" w:hint="eastAsia"/>
+        </w:rPr>
+        <w:t>2</w:t>
+      </w:r>
+      <w:r>
+        <w:rPr>
+          <w:rFonts w:ascii="Cambria" w:hAnsi="Cambria"/>
+        </w:rPr>
+        <w:t>.5.2 Static classes</w:t>
+      </w:r>
+    </w:p>
+    <w:p>
+      <w:pPr>
+        <w:autoSpaceDE w:val="0"/>
+        <w:autoSpaceDN w:val="0"/>
+        <w:adjustRightInd w:val="0"/>
+        <w:jc w:val="left"/>
+        <w:rPr>
+          <w:rFonts w:ascii="Cambria" w:hAnsi="Cambria"/>
+        </w:rPr>
+      </w:pPr>
+      <w:r>
+        <w:rPr>
+          <w:rFonts w:ascii="Cambria" w:hAnsi="Cambria" w:hint="eastAsia"/>
+        </w:rPr>
+        <w:t>S</w:t>
+      </w:r>
+      <w:r>
+        <w:rPr>
+          <w:rFonts w:ascii="Cambria" w:hAnsi="Cambria"/>
+        </w:rPr>
+        <w:t>tatic class k thể khai báo các instance methods, properties, events hay constructors. Statice class chỉ bao gồm các static member</w:t>
+      </w:r>
+      <w:r>
+        <w:rPr>
+          <w:rFonts w:ascii="Cambria" w:hAnsi="Cambria"/>
+        </w:rPr>
+        <w:t xml:space="preserve"> ( static methods, const, )</w:t>
+      </w:r>
+      <w:r>
+        <w:rPr>
+          <w:rFonts w:ascii="Cambria" w:hAnsi="Cambria"/>
+        </w:rPr>
+        <w:t>và có thể bao gồm các kiểu lồng nhau (nested types)</w:t>
+      </w:r>
+    </w:p>
+    <w:p>
+      <w:pPr>
+        <w:autoSpaceDE w:val="0"/>
+        <w:autoSpaceDN w:val="0"/>
+        <w:adjustRightInd w:val="0"/>
+        <w:jc w:val="left"/>
+        <w:rPr>
+          <w:rFonts w:ascii="Cambria" w:hAnsi="Cambria"/>
+        </w:rPr>
+      </w:pPr>
+      <w:r>
+        <w:rPr>
+          <w:rFonts w:ascii="Cambria" w:hAnsi="Cambria"/>
+        </w:rPr>
+        <w:t>2.5.3 truy cập Get/set properties tách biệt</w:t>
+      </w:r>
+    </w:p>
+    <w:p>
+      <w:pPr>
+        <w:autoSpaceDE w:val="0"/>
+        <w:autoSpaceDN w:val="0"/>
+        <w:adjustRightInd w:val="0"/>
+        <w:jc w:val="left"/>
+        <w:rPr>
+          <w:rFonts w:ascii="Cambria" w:hAnsi="Cambria"/>
+        </w:rPr>
+      </w:pPr>
+      <w:r>
+        <w:rPr>
+          <w:rFonts w:ascii="Cambria" w:hAnsi="Cambria"/>
+        </w:rPr>
+        <w:t>So với C#1 chỉ có 1 access modifier duy nhất dùng cho cả set và get giá trị cho thuộc tính</w:t>
+      </w:r>
+    </w:p>
+    <w:p>
+      <w:pPr>
+        <w:autoSpaceDE w:val="0"/>
+        <w:autoSpaceDN w:val="0"/>
+        <w:adjustRightInd w:val="0"/>
+        <w:jc w:val="left"/>
+        <w:rPr>
+          <w:rFonts w:ascii="Cambria" w:hAnsi="Cambria"/>
+        </w:rPr>
+      </w:pPr>
+      <w:r>
+        <w:rPr>
+          <w:rFonts w:ascii="Cambria" w:hAnsi="Cambria"/>
+        </w:rPr>
+        <w:t xml:space="preserve">2.5.4 Namespace aliases </w:t>
+      </w:r>
+    </w:p>
+    <w:p>
+      <w:pPr>
+        <w:autoSpaceDE w:val="0"/>
+        <w:autoSpaceDN w:val="0"/>
+        <w:adjustRightInd w:val="0"/>
+        <w:jc w:val="left"/>
+        <w:rPr>
+          <w:rFonts w:ascii="Cambria" w:hAnsi="Cambria"/>
+        </w:rPr>
+      </w:pPr>
+      <w:r>
+        <w:rPr>
+          <w:rFonts w:ascii="Cambria" w:hAnsi="Cambria" w:hint="eastAsia"/>
+        </w:rPr>
+        <w:t>G</w:t>
+      </w:r>
+      <w:r>
+        <w:rPr>
+          <w:rFonts w:ascii="Cambria" w:hAnsi="Cambria"/>
+        </w:rPr>
+        <w:t>án biệt danh/tên gợi nhớ cho các namespace</w:t>
+      </w:r>
+    </w:p>
+    <w:p>
+      <w:pPr>
+        <w:autoSpaceDE w:val="0"/>
+        <w:autoSpaceDN w:val="0"/>
+        <w:adjustRightInd w:val="0"/>
+        <w:jc w:val="left"/>
+        <w:rPr>
+          <w:rFonts w:ascii="Cambria" w:hAnsi="Cambria"/>
+        </w:rPr>
+      </w:pPr>
+      <w:r>
+        <w:rPr>
+          <w:rFonts w:ascii="Cambria" w:hAnsi="Cambria" w:hint="eastAsia"/>
+        </w:rPr>
+        <w:t>V</w:t>
+      </w:r>
+      <w:r>
+        <w:rPr>
+          <w:rFonts w:ascii="Cambria" w:hAnsi="Cambria"/>
+        </w:rPr>
+        <w:t>ới C#1</w:t>
+      </w:r>
+    </w:p>
+    <w:p>
+      <w:pPr>
+        <w:autoSpaceDE w:val="0"/>
+        <w:autoSpaceDN w:val="0"/>
+        <w:adjustRightInd w:val="0"/>
+        <w:jc w:val="left"/>
+        <w:rPr>
+          <w:rFonts w:ascii="Cambria" w:hAnsi="Cambria"/>
+        </w:rPr>
+      </w:pPr>
+      <w:r>
+        <w:rPr>
+          <w:rFonts w:ascii="Cambria" w:hAnsi="Cambria"/>
+          <w:noProof/>
+        </w:rPr>
+        <w:drawing>
+          <wp:inline distT="0" distB="0" distL="0" distR="0" wp14:anchorId="3F06C4C4" wp14:editId="58208C3A">
+            <wp:extent cx="5195215" cy="1629308"/>
+            <wp:effectExtent l="0" t="0" r="5715" b="9525"/>
+            <wp:docPr id="8" name="図 8"/>
+            <wp:cNvGraphicFramePr>
+              <a:graphicFrameLocks xmlns:a="http://schemas.openxmlformats.org/drawingml/2006/main" noChangeAspect="1"/>
+            </wp:cNvGraphicFramePr>
+            <a:graphic xmlns:a="http://schemas.openxmlformats.org/drawingml/2006/main">
+              <a:graphicData uri="http://schemas.openxmlformats.org/drawingml/2006/picture">
+                <pic:pic xmlns:pic="http://schemas.openxmlformats.org/drawingml/2006/picture">
+                  <pic:nvPicPr>
+                    <pic:cNvPr id="1" name=""/>
+                    <pic:cNvPicPr/>
+                  </pic:nvPicPr>
+                  <pic:blipFill>
+                    <a:blip r:embed="rId12"/>
+                    <a:stretch>
+                      <a:fillRect/>
+                    </a:stretch>
+                  </pic:blipFill>
+                  <pic:spPr>
+                    <a:xfrm>
+                      <a:off x="0" y="0"/>
+                      <a:ext cx="5198073" cy="1630204"/>
+                    </a:xfrm>
+                    <a:prstGeom prst="rect">
+                      <a:avLst/>
+                    </a:prstGeom>
+                  </pic:spPr>
+                </pic:pic>
+              </a:graphicData>
+            </a:graphic>
+          </wp:inline>
+        </w:drawing>
+      </w:r>
+    </w:p>
+    <w:p>
+      <w:pPr>
+        <w:autoSpaceDE w:val="0"/>
+        <w:autoSpaceDN w:val="0"/>
+        <w:adjustRightInd w:val="0"/>
+        <w:jc w:val="left"/>
+        <w:rPr>
+          <w:rFonts w:ascii="Cambria" w:hAnsi="Cambria"/>
+          <w:lang w:val="vi-VN"/>
+        </w:rPr>
+      </w:pPr>
+      <w:r>
+        <w:rPr>
+          <w:rFonts w:hint="eastAsia"/>
+        </w:rPr>
+        <w:t>T</w:t>
+      </w:r>
+      <w:r>
+        <w:rPr>
+          <w:rFonts w:ascii="Cambria" w:hAnsi="Cambria"/>
+          <w:lang w:val="vi-VN"/>
+        </w:rPr>
+        <w:t>ừ C#2 mở rộng hỗ trợ gán tên cho namespace ......</w:t>
+      </w:r>
+    </w:p>
+    <w:p>
+      <w:pPr>
+        <w:autoSpaceDE w:val="0"/>
+        <w:autoSpaceDN w:val="0"/>
+        <w:adjustRightInd w:val="0"/>
+        <w:jc w:val="left"/>
+        <w:rPr>
+          <w:rFonts w:ascii="Cambria" w:hAnsi="Cambria"/>
+        </w:rPr>
+      </w:pPr>
+      <w:r>
+        <w:rPr>
+          <w:rFonts w:hint="eastAsia"/>
+        </w:rPr>
+        <w:t>2</w:t>
+      </w:r>
+      <w:r>
+        <w:t>.5.5 Pragma d</w:t>
+      </w:r>
+      <w:r>
+        <w:rPr>
+          <w:rFonts w:ascii="Cambria" w:hAnsi="Cambria"/>
+        </w:rPr>
+        <w:t>irective</w:t>
+      </w:r>
+    </w:p>
+    <w:p>
+      <w:pPr>
+        <w:autoSpaceDE w:val="0"/>
+        <w:autoSpaceDN w:val="0"/>
+        <w:adjustRightInd w:val="0"/>
+        <w:jc w:val="left"/>
+        <w:rPr>
+          <w:rFonts w:ascii="Cambria" w:hAnsi="Cambria"/>
+        </w:rPr>
+      </w:pPr>
+      <w:r>
+        <w:rPr>
+          <w:rFonts w:ascii="Cambria" w:hAnsi="Cambria"/>
+        </w:rPr>
+        <w:t>2.5.6 Fixed-size buffers</w:t>
+      </w:r>
+    </w:p>
+    <w:p>
+      <w:pPr>
+        <w:autoSpaceDE w:val="0"/>
+        <w:autoSpaceDN w:val="0"/>
+        <w:adjustRightInd w:val="0"/>
+        <w:jc w:val="left"/>
+      </w:pPr>
+      <w:r>
+        <w:t>2.5.7 InternalsVisibleTo</w:t>
+      </w:r>
+    </w:p>
+    <w:p>
+      <w:pPr>
+        <w:autoSpaceDE w:val="0"/>
+        <w:autoSpaceDN w:val="0"/>
+        <w:adjustRightInd w:val="0"/>
+        <w:jc w:val="left"/>
+      </w:pPr>
+    </w:p>
+    <w:p>
+      <w:pPr>
+        <w:autoSpaceDE w:val="0"/>
+        <w:autoSpaceDN w:val="0"/>
+        <w:adjustRightInd w:val="0"/>
+        <w:jc w:val="left"/>
+        <w:rPr>
+          <w:rFonts w:ascii="Cambria" w:hAnsi="Cambria" w:hint="eastAsia"/>
+        </w:rPr>
+      </w:pPr>
+      <w:r>
+        <w:rPr>
+          <w:rFonts w:hint="eastAsia"/>
+        </w:rPr>
+        <w:lastRenderedPageBreak/>
+        <w:t>C</w:t>
+      </w:r>
+      <w:r>
+        <w:t>hapt</w:t>
+      </w:r>
+      <w:r>
+        <w:rPr>
+          <w:rFonts w:ascii="Cambria" w:hAnsi="Cambria"/>
+        </w:rPr>
+        <w:t>er 3: C#3</w:t>
+      </w:r>
+    </w:p>
+    <w:p>
+      <w:pPr>
+        <w:autoSpaceDE w:val="0"/>
+        <w:autoSpaceDN w:val="0"/>
+        <w:adjustRightInd w:val="0"/>
+        <w:jc w:val="left"/>
+        <w:rPr>
+          <w:rFonts w:ascii="Cambria" w:hAnsi="Cambria"/>
+          <w:lang w:val="vi-VN"/>
+        </w:rPr>
+      </w:pPr>
+      <w:r>
+        <w:t>Khác v</w:t>
+      </w:r>
+      <w:r>
+        <w:rPr>
+          <w:rFonts w:ascii="Cambria" w:hAnsi="Cambria"/>
+          <w:lang w:val="vi-VN"/>
+        </w:rPr>
+        <w:t xml:space="preserve">ới C#2 nơi các thay đổi và cập nhật gồm nhiều </w:t>
+      </w:r>
+      <w:r>
+        <w:rPr>
+          <w:rFonts w:ascii="Cambria" w:hAnsi="Cambria"/>
+          <w:lang w:val="vi-VN"/>
+        </w:rPr>
+        <w:t>phần độc lập, C#3 xoay quanh LinQ</w:t>
+      </w:r>
+    </w:p>
+    <w:p>
+      <w:pPr>
+        <w:autoSpaceDE w:val="0"/>
+        <w:autoSpaceDN w:val="0"/>
+        <w:adjustRightInd w:val="0"/>
+        <w:jc w:val="left"/>
+        <w:rPr>
+          <w:rFonts w:ascii="Cambria" w:hAnsi="Cambria"/>
+          <w:lang w:val="vi-VN"/>
+        </w:rPr>
+      </w:pPr>
+      <w:r>
+        <w:rPr>
+          <w:rFonts w:ascii="Cambria" w:hAnsi="Cambria" w:hint="eastAsia"/>
+          <w:lang w:val="vi-VN"/>
+        </w:rPr>
+        <w:t>3</w:t>
+      </w:r>
+      <w:r>
+        <w:rPr>
+          <w:rFonts w:ascii="Cambria" w:hAnsi="Cambria"/>
+          <w:lang w:val="vi-VN"/>
+        </w:rPr>
+        <w:t>.1</w:t>
+      </w:r>
+      <w:r>
+        <w:rPr>
+          <w:rFonts w:ascii="Cambria" w:hAnsi="Cambria"/>
+          <w:lang w:val="vi-VN"/>
+        </w:rPr>
+        <w:t>Automatically implemented properties</w:t>
+      </w:r>
+      <w:r>
+        <w:rPr>
+          <w:rFonts w:ascii="Cambria" w:hAnsi="Cambria"/>
+          <w:lang w:val="vi-VN"/>
+        </w:rPr>
+        <w:t xml:space="preserve"> </w:t>
+      </w:r>
+    </w:p>
+    <w:p>
+      <w:pPr>
+        <w:autoSpaceDE w:val="0"/>
+        <w:autoSpaceDN w:val="0"/>
+        <w:adjustRightInd w:val="0"/>
+        <w:jc w:val="left"/>
+        <w:rPr>
+          <w:rFonts w:ascii="Cambria" w:hAnsi="Cambria"/>
+          <w:lang w:val="vi-VN"/>
+        </w:rPr>
+      </w:pPr>
+      <w:r>
+        <w:rPr>
+          <w:rFonts w:ascii="Cambria" w:hAnsi="Cambria"/>
+          <w:lang w:val="vi-VN"/>
+        </w:rPr>
+        <w:t>Old:</w:t>
+      </w:r>
+      <w:r>
+        <w:rPr>
+          <w:rFonts w:ascii="Cambria" w:hAnsi="Cambria"/>
+          <w:lang w:val="vi-VN"/>
+        </w:rPr>
+        <w:tab/>
+      </w:r>
+      <w:r>
+        <w:rPr>
+          <w:rFonts w:ascii="Courier" w:hAnsi="Courier" w:cs="Courier"/>
+          <w:color w:val="262626"/>
+          <w:kern w:val="0"/>
+          <w:sz w:val="16"/>
+          <w:szCs w:val="16"/>
+        </w:rPr>
+        <w:drawing>
+          <wp:inline distT="0" distB="0" distL="0" distR="0" wp14:anchorId="113785B9" wp14:editId="1F95EAE9">
+            <wp:extent cx="1634948" cy="855879"/>
+            <wp:effectExtent l="0" t="0" r="3810" b="1905"/>
+            <wp:docPr id="9" name="図 9"/>
+            <wp:cNvGraphicFramePr>
+              <a:graphicFrameLocks xmlns:a="http://schemas.openxmlformats.org/drawingml/2006/main" noChangeAspect="1"/>
+            </wp:cNvGraphicFramePr>
+            <a:graphic xmlns:a="http://schemas.openxmlformats.org/drawingml/2006/main">
+              <a:graphicData uri="http://schemas.openxmlformats.org/drawingml/2006/picture">
+                <pic:pic xmlns:pic="http://schemas.openxmlformats.org/drawingml/2006/picture">
+                  <pic:nvPicPr>
+                    <pic:cNvPr id="1" name=""/>
+                    <pic:cNvPicPr/>
+                  </pic:nvPicPr>
+                  <pic:blipFill>
+                    <a:blip r:embed="rId13"/>
+                    <a:stretch>
+                      <a:fillRect/>
+                    </a:stretch>
+                  </pic:blipFill>
+                  <pic:spPr>
+                    <a:xfrm>
+                      <a:off x="0" y="0"/>
+                      <a:ext cx="1648150" cy="862790"/>
+                    </a:xfrm>
+                    <a:prstGeom prst="rect">
+                      <a:avLst/>
+                    </a:prstGeom>
+                  </pic:spPr>
+                </pic:pic>
+              </a:graphicData>
+            </a:graphic>
+          </wp:inline>
+        </w:drawing>
+      </w:r>
+    </w:p>
+    <w:p>
+      <w:pPr>
+        <w:pStyle w:val="a3"/>
+        <w:numPr>
+          <w:ilvl w:val="0"/>
+          <w:numId w:val="2"/>
+        </w:numPr>
+        <w:autoSpaceDE w:val="0"/>
+        <w:autoSpaceDN w:val="0"/>
+        <w:adjustRightInd w:val="0"/>
+        <w:ind w:leftChars="0"/>
+        <w:jc w:val="left"/>
+        <w:rPr>
+          <w:rFonts w:ascii="Cambria" w:hAnsi="Cambria"/>
+          <w:lang w:val="vi-VN"/>
+        </w:rPr>
+      </w:pPr>
+      <w:r>
+        <w:rPr>
+          <w:rFonts w:ascii="Courier" w:hAnsi="Courier" w:cs="Courier"/>
+          <w:color w:val="262626"/>
+          <w:kern w:val="0"/>
+          <w:sz w:val="16"/>
+          <w:szCs w:val="16"/>
+        </w:rPr>
+        <w:t>public string Name { get; set; }</w:t>
+      </w:r>
+    </w:p>
+    <w:p>
+      <w:pPr>
+        <w:autoSpaceDE w:val="0"/>
+        <w:autoSpaceDN w:val="0"/>
+        <w:adjustRightInd w:val="0"/>
+        <w:jc w:val="left"/>
+        <w:rPr>
+          <w:rFonts w:ascii="Cambria" w:hAnsi="Cambria"/>
+          <w:lang w:val="vi-VN"/>
+        </w:rPr>
+      </w:pPr>
+      <w:r>
+        <w:rPr>
+          <w:rFonts w:ascii="Cambria" w:hAnsi="Cambria" w:hint="eastAsia"/>
+          <w:lang w:val="vi-VN"/>
+        </w:rPr>
+        <w:t>k</w:t>
+      </w:r>
+      <w:r>
+        <w:rPr>
+          <w:rFonts w:ascii="Cambria" w:hAnsi="Cambria"/>
+          <w:lang w:val="vi-VN"/>
+        </w:rPr>
+        <w:t>hông cần tạo các filed (như name) để get/set properties nữa</w:t>
+      </w:r>
+    </w:p>
+    <w:p>
+      <w:pPr>
+        <w:autoSpaceDE w:val="0"/>
+        <w:autoSpaceDN w:val="0"/>
+        <w:adjustRightInd w:val="0"/>
+        <w:jc w:val="left"/>
+        <w:rPr>
+          <w:rFonts w:ascii="Cambria" w:hAnsi="Cambria"/>
+          <w:lang w:val="vi-VN"/>
+        </w:rPr>
+      </w:pPr>
+      <w:r>
+        <w:rPr>
+          <w:rFonts w:ascii="Cambria" w:hAnsi="Cambria" w:hint="eastAsia"/>
+          <w:lang w:val="vi-VN"/>
+        </w:rPr>
+        <w:t>3</w:t>
+      </w:r>
+      <w:r>
+        <w:rPr>
+          <w:rFonts w:ascii="Cambria" w:hAnsi="Cambria"/>
+          <w:lang w:val="vi-VN"/>
+        </w:rPr>
+        <w:t>.2 Implicit typing</w:t>
+      </w:r>
+    </w:p>
+    <w:p>
+      <w:pPr>
+        <w:autoSpaceDE w:val="0"/>
+        <w:autoSpaceDN w:val="0"/>
+        <w:adjustRightInd w:val="0"/>
+        <w:jc w:val="left"/>
+        <w:rPr>
+          <w:rFonts w:ascii="Cambria" w:hAnsi="Cambria"/>
+          <w:lang w:val="vi-VN"/>
+        </w:rPr>
+      </w:pPr>
+      <w:r>
+        <w:rPr>
+          <w:rFonts w:ascii="Cambria" w:hAnsi="Cambria" w:hint="eastAsia"/>
+          <w:lang w:val="vi-VN"/>
+        </w:rPr>
+        <w:t>3</w:t>
+      </w:r>
+      <w:r>
+        <w:rPr>
+          <w:rFonts w:ascii="Cambria" w:hAnsi="Cambria"/>
+          <w:lang w:val="vi-VN"/>
+        </w:rPr>
+        <w:t>.2.1 Typing terminology</w:t>
+      </w:r>
+    </w:p>
+    <w:p>
+      <w:pPr>
+        <w:autoSpaceDE w:val="0"/>
+        <w:autoSpaceDN w:val="0"/>
+        <w:adjustRightInd w:val="0"/>
+        <w:jc w:val="left"/>
+        <w:rPr>
+          <w:rFonts w:ascii="Cambria" w:hAnsi="Cambria"/>
+          <w:lang w:val="vi-VN"/>
+        </w:rPr>
+      </w:pPr>
+      <w:r>
+        <w:rPr>
+          <w:rFonts w:ascii="Cambria" w:hAnsi="Cambria"/>
+          <w:lang w:val="vi-VN"/>
+        </w:rPr>
+        <w:t>Static/dynamic typing</w:t>
+      </w:r>
+    </w:p>
+    <w:p>
+      <w:pPr>
+        <w:autoSpaceDE w:val="0"/>
+        <w:autoSpaceDN w:val="0"/>
+        <w:adjustRightInd w:val="0"/>
+        <w:jc w:val="left"/>
+        <w:rPr>
+          <w:rFonts w:ascii="Cambria" w:hAnsi="Cambria"/>
+          <w:lang w:val="vi-VN"/>
+        </w:rPr>
+      </w:pPr>
+      <w:r>
+        <w:rPr>
+          <w:rFonts w:ascii="Cambria" w:hAnsi="Cambria"/>
+          <w:lang w:val="vi-VN"/>
+        </w:rPr>
+        <w:t>Explicit/implicit typing</w:t>
+      </w:r>
+    </w:p>
+    <w:p>
+      <w:pPr>
+        <w:autoSpaceDE w:val="0"/>
+        <w:autoSpaceDN w:val="0"/>
+        <w:adjustRightInd w:val="0"/>
+        <w:jc w:val="left"/>
+        <w:rPr>
+          <w:rFonts w:ascii="Cambria" w:hAnsi="Cambria"/>
+          <w:lang w:val="vi-VN"/>
+        </w:rPr>
+      </w:pPr>
+    </w:p>
+    <w:p>
+      <w:pPr>
+        <w:autoSpaceDE w:val="0"/>
+        <w:autoSpaceDN w:val="0"/>
+        <w:adjustRightInd w:val="0"/>
+        <w:jc w:val="left"/>
+        <w:rPr>
+          <w:rFonts w:ascii="Cambria" w:hAnsi="Cambria"/>
+          <w:lang w:val="vi-VN"/>
+        </w:rPr>
+      </w:pPr>
+      <w:r>
+        <w:rPr>
+          <w:rFonts w:ascii="Cambria" w:hAnsi="Cambria" w:hint="eastAsia"/>
+          <w:lang w:val="vi-VN"/>
+        </w:rPr>
+        <w:t>3</w:t>
+      </w:r>
+      <w:r>
+        <w:rPr>
+          <w:rFonts w:ascii="Cambria" w:hAnsi="Cambria"/>
+          <w:lang w:val="vi-VN"/>
+        </w:rPr>
+        <w:t>.2.2</w:t>
+      </w:r>
+      <w:r>
+        <w:rPr>
+          <w:rFonts w:ascii="Cambria" w:hAnsi="Cambria" w:hint="eastAsia"/>
+          <w:lang w:val="vi-VN"/>
+        </w:rPr>
+        <w:t xml:space="preserve"> </w:t>
+      </w:r>
+      <w:r>
+        <w:rPr>
+          <w:rFonts w:ascii="Cambria" w:hAnsi="Cambria"/>
+          <w:lang w:val="vi-VN"/>
+        </w:rPr>
+        <w:t>Implicitly typed local variables (var)</w:t>
+      </w:r>
+    </w:p>
+    <w:p>
+      <w:pPr>
+        <w:autoSpaceDE w:val="0"/>
+        <w:autoSpaceDN w:val="0"/>
+        <w:adjustRightInd w:val="0"/>
+        <w:jc w:val="left"/>
+        <w:rPr>
+          <w:rFonts w:ascii="Cambria" w:hAnsi="Cambria"/>
+          <w:lang w:val="vi-VN"/>
+        </w:rPr>
+      </w:pPr>
+      <w:r>
+        <w:rPr>
+          <w:rFonts w:ascii="Cambria" w:hAnsi="Cambria"/>
+          <w:lang w:val="vi-VN"/>
+        </w:rPr>
+        <w:drawing>
+          <wp:inline distT="0" distB="0" distL="0" distR="0" wp14:anchorId="2232F2B6" wp14:editId="56A68017">
+            <wp:extent cx="1458772" cy="262579"/>
+            <wp:effectExtent l="0" t="0" r="0" b="4445"/>
+            <wp:docPr id="10" name="図 10"/>
+            <wp:cNvGraphicFramePr>
+              <a:graphicFrameLocks xmlns:a="http://schemas.openxmlformats.org/drawingml/2006/main" noChangeAspect="1"/>
+            </wp:cNvGraphicFramePr>
+            <a:graphic xmlns:a="http://schemas.openxmlformats.org/drawingml/2006/main">
+              <a:graphicData uri="http://schemas.openxmlformats.org/drawingml/2006/picture">
+                <pic:pic xmlns:pic="http://schemas.openxmlformats.org/drawingml/2006/picture">
+                  <pic:nvPicPr>
+                    <pic:cNvPr id="1" name=""/>
+                    <pic:cNvPicPr/>
+                  </pic:nvPicPr>
+                  <pic:blipFill>
+                    <a:blip r:embed="rId14"/>
+                    <a:stretch>
+                      <a:fillRect/>
+                    </a:stretch>
+                  </pic:blipFill>
+                  <pic:spPr>
+                    <a:xfrm>
+                      <a:off x="0" y="0"/>
+                      <a:ext cx="1484059" cy="267131"/>
+                    </a:xfrm>
+                    <a:prstGeom prst="rect">
+                      <a:avLst/>
+                    </a:prstGeom>
+                  </pic:spPr>
+                </pic:pic>
+              </a:graphicData>
+            </a:graphic>
+          </wp:inline>
+        </w:drawing>
+      </w:r>
+    </w:p>
+    <w:p>
+      <w:pPr>
+        <w:autoSpaceDE w:val="0"/>
+        <w:autoSpaceDN w:val="0"/>
+        <w:adjustRightInd w:val="0"/>
+        <w:jc w:val="left"/>
+        <w:rPr>
+          <w:rFonts w:ascii="Cambria" w:hAnsi="Cambria"/>
+          <w:lang w:val="vi-VN"/>
+        </w:rPr>
+      </w:pPr>
+      <w:r>
+        <w:rPr>
+          <w:rFonts w:ascii="Cambria" w:hAnsi="Cambria" w:hint="eastAsia"/>
+          <w:lang w:val="vi-VN"/>
+        </w:rPr>
+        <w:t>2</w:t>
+      </w:r>
+      <w:r>
+        <w:rPr>
+          <w:rFonts w:ascii="Cambria" w:hAnsi="Cambria"/>
+          <w:lang w:val="vi-VN"/>
+        </w:rPr>
+        <w:t xml:space="preserve"> rules: biến phải được khởi tạo khi khai báo, và giá trị khởi tạo phải có kiểu xác định</w:t>
+      </w:r>
+    </w:p>
+    <w:p>
+      <w:pPr>
+        <w:autoSpaceDE w:val="0"/>
+        <w:autoSpaceDN w:val="0"/>
+        <w:adjustRightInd w:val="0"/>
+        <w:jc w:val="left"/>
+        <w:rPr>
+          <w:rFonts w:ascii="Cambria" w:hAnsi="Cambria"/>
+          <w:lang w:val="vi-VN"/>
+        </w:rPr>
+      </w:pPr>
+      <w:r>
+        <w:rPr>
+          <w:rFonts w:ascii="Cambria" w:hAnsi="Cambria" w:hint="eastAsia"/>
+          <w:lang w:val="vi-VN"/>
+        </w:rPr>
+        <w:t>3</w:t>
+      </w:r>
+      <w:r>
+        <w:rPr>
+          <w:rFonts w:ascii="Cambria" w:hAnsi="Cambria"/>
+          <w:lang w:val="vi-VN"/>
+        </w:rPr>
+        <w:t>.2.2 implicitly typed arrays</w:t>
+      </w:r>
+    </w:p>
+    <w:p>
+      <w:pPr>
+        <w:autoSpaceDE w:val="0"/>
+        <w:autoSpaceDN w:val="0"/>
+        <w:adjustRightInd w:val="0"/>
+        <w:jc w:val="left"/>
+        <w:rPr>
+          <w:rFonts w:ascii="Cambria" w:hAnsi="Cambria" w:hint="eastAsia"/>
+          <w:lang w:val="vi-VN"/>
+        </w:rPr>
+      </w:pPr>
+      <w:r>
+        <w:rPr>
+          <w:rFonts w:ascii="Cambria" w:hAnsi="Cambria" w:hint="eastAsia"/>
+          <w:lang w:val="vi-VN"/>
+        </w:rPr>
+        <w:t>V</w:t>
+      </w:r>
+      <w:r>
+        <w:rPr>
+          <w:rFonts w:ascii="Cambria" w:hAnsi="Cambria"/>
+          <w:lang w:val="vi-VN"/>
+        </w:rPr>
+        <w:t>ới C#1</w:t>
+      </w:r>
+    </w:p>
+    <w:p>
+      <w:pPr>
+        <w:autoSpaceDE w:val="0"/>
+        <w:autoSpaceDN w:val="0"/>
+        <w:adjustRightInd w:val="0"/>
+        <w:jc w:val="left"/>
+        <w:rPr>
+          <w:rFonts w:ascii="Cambria" w:hAnsi="Cambria"/>
+          <w:lang w:val="vi-VN"/>
+        </w:rPr>
+      </w:pPr>
+      <w:r>
+        <w:rPr>
+          <w:rFonts w:ascii="Cambria" w:hAnsi="Cambria"/>
+          <w:lang w:val="vi-VN"/>
+        </w:rPr>
+        <w:drawing>
+          <wp:inline distT="0" distB="0" distL="0" distR="0" wp14:anchorId="0848A1AC" wp14:editId="6D00B52C">
+            <wp:extent cx="1928699" cy="310614"/>
+            <wp:effectExtent l="0" t="0" r="0" b="0"/>
+            <wp:docPr id="11" name="図 11"/>
+            <wp:cNvGraphicFramePr>
+              <a:graphicFrameLocks xmlns:a="http://schemas.openxmlformats.org/drawingml/2006/main" noChangeAspect="1"/>
+            </wp:cNvGraphicFramePr>
+            <a:graphic xmlns:a="http://schemas.openxmlformats.org/drawingml/2006/main">
+              <a:graphicData uri="http://schemas.openxmlformats.org/drawingml/2006/picture">
+                <pic:pic xmlns:pic="http://schemas.openxmlformats.org/drawingml/2006/picture">
+                  <pic:nvPicPr>
+                    <pic:cNvPr id="1" name=""/>
+                    <pic:cNvPicPr/>
+                  </pic:nvPicPr>
+                  <pic:blipFill>
+                    <a:blip r:embed="rId15"/>
+                    <a:stretch>
+                      <a:fillRect/>
+                    </a:stretch>
+                  </pic:blipFill>
+                  <pic:spPr>
+                    <a:xfrm>
+                      <a:off x="0" y="0"/>
+                      <a:ext cx="1964979" cy="316457"/>
+                    </a:xfrm>
+                    <a:prstGeom prst="rect">
+                      <a:avLst/>
+                    </a:prstGeom>
+                  </pic:spPr>
+                </pic:pic>
+              </a:graphicData>
+            </a:graphic>
+          </wp:inline>
+        </w:drawing>
+      </w:r>
+    </w:p>
+    <w:p>
+      <w:pPr>
+        <w:autoSpaceDE w:val="0"/>
+        <w:autoSpaceDN w:val="0"/>
+        <w:adjustRightInd w:val="0"/>
+        <w:jc w:val="left"/>
+        <w:rPr>
+          <w:rFonts w:ascii="Cambria" w:hAnsi="Cambria"/>
+          <w:lang w:val="vi-VN"/>
+        </w:rPr>
+      </w:pPr>
+      <w:r>
+        <w:rPr>
+          <w:rFonts w:ascii="Cambria" w:hAnsi="Cambria"/>
+          <w:lang w:val="vi-VN"/>
+        </w:rPr>
+        <w:drawing>
+          <wp:inline distT="0" distB="0" distL="0" distR="0" wp14:anchorId="7FC58490" wp14:editId="48A4F86C">
+            <wp:extent cx="4229608" cy="612756"/>
+            <wp:effectExtent l="0" t="0" r="0" b="0"/>
+            <wp:docPr id="12" name="図 12"/>
+            <wp:cNvGraphicFramePr>
+              <a:graphicFrameLocks xmlns:a="http://schemas.openxmlformats.org/drawingml/2006/main" noChangeAspect="1"/>
+            </wp:cNvGraphicFramePr>
+            <a:graphic xmlns:a="http://schemas.openxmlformats.org/drawingml/2006/main">
+              <a:graphicData uri="http://schemas.openxmlformats.org/drawingml/2006/picture">
+                <pic:pic xmlns:pic="http://schemas.openxmlformats.org/drawingml/2006/picture">
+                  <pic:nvPicPr>
+                    <pic:cNvPr id="1" name=""/>
+                    <pic:cNvPicPr/>
+                  </pic:nvPicPr>
+                  <pic:blipFill>
+                    <a:blip r:embed="rId16"/>
+                    <a:stretch>
+                      <a:fillRect/>
+                    </a:stretch>
+                  </pic:blipFill>
+                  <pic:spPr>
+                    <a:xfrm>
+                      <a:off x="0" y="0"/>
+                      <a:ext cx="4296112" cy="622391"/>
+                    </a:xfrm>
+                    <a:prstGeom prst="rect">
+                      <a:avLst/>
+                    </a:prstGeom>
+                  </pic:spPr>
+                </pic:pic>
+              </a:graphicData>
+            </a:graphic>
+          </wp:inline>
+        </w:drawing>
+      </w:r>
+    </w:p>
+    <w:p>
+      <w:pPr>
+        <w:autoSpaceDE w:val="0"/>
+        <w:autoSpaceDN w:val="0"/>
+        <w:adjustRightInd w:val="0"/>
+        <w:jc w:val="left"/>
+        <w:rPr>
+          <w:rFonts w:ascii="Cambria" w:hAnsi="Cambria"/>
+          <w:lang w:val="vi-VN"/>
+        </w:rPr>
+      </w:pPr>
+      <w:r>
+        <w:rPr>
+          <w:rFonts w:ascii="Cambria" w:hAnsi="Cambria"/>
+          <w:lang w:val="vi-VN"/>
+        </w:rPr>
+        <w:t xml:space="preserve">Với C#3: </w:t>
+      </w:r>
+    </w:p>
+    <w:p>
+      <w:pPr>
+        <w:autoSpaceDE w:val="0"/>
+        <w:autoSpaceDN w:val="0"/>
+        <w:adjustRightInd w:val="0"/>
+        <w:jc w:val="left"/>
+        <w:rPr>
+          <w:rFonts w:ascii="Cambria" w:hAnsi="Cambria"/>
+          <w:lang w:val="vi-VN"/>
+        </w:rPr>
+      </w:pPr>
+      <w:r>
+        <w:rPr>
+          <w:rFonts w:ascii="Cambria" w:hAnsi="Cambria"/>
+          <w:lang w:val="vi-VN"/>
+        </w:rPr>
+        <w:drawing>
+          <wp:inline distT="0" distB="0" distL="0" distR="0" wp14:anchorId="170E0A83" wp14:editId="2483EC7A">
+            <wp:extent cx="4471010" cy="968438"/>
+            <wp:effectExtent l="0" t="0" r="6350" b="3175"/>
+            <wp:docPr id="14" name="図 14"/>
+            <wp:cNvGraphicFramePr>
+              <a:graphicFrameLocks xmlns:a="http://schemas.openxmlformats.org/drawingml/2006/main" noChangeAspect="1"/>
+            </wp:cNvGraphicFramePr>
+            <a:graphic xmlns:a="http://schemas.openxmlformats.org/drawingml/2006/main">
+              <a:graphicData uri="http://schemas.openxmlformats.org/drawingml/2006/picture">
+                <pic:pic xmlns:pic="http://schemas.openxmlformats.org/drawingml/2006/picture">
+                  <pic:nvPicPr>
+                    <pic:cNvPr id="1" name=""/>
+                    <pic:cNvPicPr/>
+                  </pic:nvPicPr>
+                  <pic:blipFill>
+                    <a:blip r:embed="rId17"/>
+                    <a:stretch>
+                      <a:fillRect/>
+                    </a:stretch>
+                  </pic:blipFill>
+                  <pic:spPr>
+                    <a:xfrm>
+                      <a:off x="0" y="0"/>
+                      <a:ext cx="4507652" cy="976375"/>
+                    </a:xfrm>
+                    <a:prstGeom prst="rect">
+                      <a:avLst/>
+                    </a:prstGeom>
+                  </pic:spPr>
+                </pic:pic>
+              </a:graphicData>
+            </a:graphic>
+          </wp:inline>
+        </w:drawing>
+      </w:r>
+    </w:p>
+    <w:p>
+      <w:pPr>
+        <w:autoSpaceDE w:val="0"/>
+        <w:autoSpaceDN w:val="0"/>
+        <w:adjustRightInd w:val="0"/>
+        <w:jc w:val="left"/>
+        <w:rPr>
+          <w:rFonts w:ascii="Cambria" w:hAnsi="Cambria"/>
+          <w:lang w:val="vi-VN"/>
+        </w:rPr>
+      </w:pPr>
+      <w:r>
+        <w:rPr>
+          <w:rFonts w:ascii="Cambria" w:hAnsi="Cambria"/>
+          <w:lang w:val="vi-VN"/>
+        </w:rPr>
+        <w:lastRenderedPageBreak/>
+        <w:drawing>
+          <wp:inline distT="0" distB="0" distL="0" distR="0" wp14:anchorId="08E96801" wp14:editId="4B545844">
+            <wp:extent cx="4456380" cy="1374016"/>
+            <wp:effectExtent l="0" t="0" r="1905" b="0"/>
+            <wp:docPr id="15" name="図 15"/>
+            <wp:cNvGraphicFramePr>
+              <a:graphicFrameLocks xmlns:a="http://schemas.openxmlformats.org/drawingml/2006/main" noChangeAspect="1"/>
+            </wp:cNvGraphicFramePr>
+            <a:graphic xmlns:a="http://schemas.openxmlformats.org/drawingml/2006/main">
+              <a:graphicData uri="http://schemas.openxmlformats.org/drawingml/2006/picture">
+                <pic:pic xmlns:pic="http://schemas.openxmlformats.org/drawingml/2006/picture">
+                  <pic:nvPicPr>
+                    <pic:cNvPr id="1" name=""/>
+                    <pic:cNvPicPr/>
+                  </pic:nvPicPr>
+                  <pic:blipFill>
+                    <a:blip r:embed="rId18"/>
+                    <a:stretch>
+                      <a:fillRect/>
+                    </a:stretch>
+                  </pic:blipFill>
+                  <pic:spPr>
+                    <a:xfrm>
+                      <a:off x="0" y="0"/>
+                      <a:ext cx="4486635" cy="1383344"/>
+                    </a:xfrm>
+                    <a:prstGeom prst="rect">
+                      <a:avLst/>
+                    </a:prstGeom>
+                  </pic:spPr>
+                </pic:pic>
+              </a:graphicData>
+            </a:graphic>
+          </wp:inline>
+        </w:drawing>
+      </w:r>
+    </w:p>
+    <w:p>
+      <w:pPr>
+        <w:autoSpaceDE w:val="0"/>
+        <w:autoSpaceDN w:val="0"/>
+        <w:adjustRightInd w:val="0"/>
+        <w:jc w:val="left"/>
+        <w:rPr>
+          <w:rFonts w:ascii="Cambria" w:hAnsi="Cambria"/>
+          <w:lang w:val="vi-VN"/>
+        </w:rPr>
+      </w:pPr>
+      <w:r>
+        <w:rPr>
+          <w:rFonts w:ascii="Cambria" w:hAnsi="Cambria"/>
+          <w:lang w:val="vi-VN"/>
+        </w:rPr>
+        <w:drawing>
+          <wp:inline distT="0" distB="0" distL="0" distR="0" wp14:anchorId="50366670" wp14:editId="33A4B0F0">
+            <wp:extent cx="4514901" cy="618516"/>
+            <wp:effectExtent l="0" t="0" r="0" b="0"/>
+            <wp:docPr id="16" name="図 16"/>
+            <wp:cNvGraphicFramePr>
+              <a:graphicFrameLocks xmlns:a="http://schemas.openxmlformats.org/drawingml/2006/main" noChangeAspect="1"/>
+            </wp:cNvGraphicFramePr>
+            <a:graphic xmlns:a="http://schemas.openxmlformats.org/drawingml/2006/main">
+              <a:graphicData uri="http://schemas.openxmlformats.org/drawingml/2006/picture">
+                <pic:pic xmlns:pic="http://schemas.openxmlformats.org/drawingml/2006/picture">
+                  <pic:nvPicPr>
+                    <pic:cNvPr id="1" name=""/>
+                    <pic:cNvPicPr/>
+                  </pic:nvPicPr>
+                  <pic:blipFill>
+                    <a:blip r:embed="rId19"/>
+                    <a:stretch>
+                      <a:fillRect/>
+                    </a:stretch>
+                  </pic:blipFill>
+                  <pic:spPr>
+                    <a:xfrm>
+                      <a:off x="0" y="0"/>
+                      <a:ext cx="4572636" cy="626425"/>
+                    </a:xfrm>
+                    <a:prstGeom prst="rect">
+                      <a:avLst/>
+                    </a:prstGeom>
+                  </pic:spPr>
+                </pic:pic>
+              </a:graphicData>
+            </a:graphic>
+          </wp:inline>
+        </w:drawing>
+      </w:r>
+    </w:p>
+    <w:p>
+      <w:pPr>
+        <w:autoSpaceDE w:val="0"/>
+        <w:autoSpaceDN w:val="0"/>
+        <w:adjustRightInd w:val="0"/>
+        <w:jc w:val="left"/>
+        <w:rPr>
+          <w:rFonts w:ascii="Cambria" w:hAnsi="Cambria"/>
+          <w:lang w:val="vi-VN"/>
+        </w:rPr>
+      </w:pPr>
+      <w:r>
+        <w:rPr>
+          <w:rFonts w:ascii="Cambria" w:hAnsi="Cambria" w:hint="eastAsia"/>
+          <w:lang w:val="vi-VN"/>
+        </w:rPr>
+        <w:t>3</w:t>
+      </w:r>
+      <w:r>
+        <w:rPr>
+          <w:rFonts w:ascii="Cambria" w:hAnsi="Cambria"/>
+          <w:lang w:val="vi-VN"/>
+        </w:rPr>
+        <w:t>.3 Object and collection initializers</w:t>
+      </w:r>
+    </w:p>
+    <w:p>
+      <w:pPr>
+        <w:autoSpaceDE w:val="0"/>
+        <w:autoSpaceDN w:val="0"/>
+        <w:adjustRightInd w:val="0"/>
+        <w:jc w:val="left"/>
+        <w:rPr>
+          <w:rFonts w:ascii="Cambria" w:hAnsi="Cambria"/>
+          <w:lang w:val="vi-VN"/>
+        </w:rPr>
+      </w:pPr>
+      <w:r>
+        <w:rPr>
+          <w:rFonts w:ascii="Cambria" w:hAnsi="Cambria" w:hint="eastAsia"/>
+          <w:lang w:val="vi-VN"/>
+        </w:rPr>
+        <w:t>3</w:t>
+      </w:r>
+      <w:r>
+        <w:rPr>
+          <w:rFonts w:ascii="Cambria" w:hAnsi="Cambria"/>
+          <w:lang w:val="vi-VN"/>
+        </w:rPr>
+        <w:t>.3.1 introduction to object and collection innitializers</w:t>
+      </w:r>
+    </w:p>
+    <w:p>
+      <w:pPr>
+        <w:autoSpaceDE w:val="0"/>
+        <w:autoSpaceDN w:val="0"/>
+        <w:adjustRightInd w:val="0"/>
+        <w:jc w:val="left"/>
+        <w:rPr>
+          <w:rFonts w:ascii="Cambria" w:hAnsi="Cambria"/>
+          <w:lang w:val="vi-VN"/>
+        </w:rPr>
+      </w:pPr>
+      <w:r>
+        <w:rPr>
+          <w:rFonts w:ascii="Cambria" w:hAnsi="Cambria" w:hint="eastAsia"/>
+          <w:lang w:val="vi-VN"/>
+        </w:rPr>
+        <w:t>3</w:t>
+      </w:r>
+      <w:r>
+        <w:rPr>
+          <w:rFonts w:ascii="Cambria" w:hAnsi="Cambria"/>
+          <w:lang w:val="vi-VN"/>
+        </w:rPr>
+        <w:t>.3.2 Object Initializers</w:t>
+      </w:r>
+    </w:p>
+    <w:p>
+      <w:pPr>
+        <w:autoSpaceDE w:val="0"/>
+        <w:autoSpaceDN w:val="0"/>
+        <w:adjustRightInd w:val="0"/>
+        <w:jc w:val="left"/>
+        <w:rPr>
+          <w:rFonts w:ascii="Cambria" w:hAnsi="Cambria"/>
+          <w:lang w:val="vi-VN"/>
+        </w:rPr>
+      </w:pPr>
+      <w:r>
+        <w:rPr>
+          <w:rFonts w:ascii="Cambria" w:hAnsi="Cambria"/>
+          <w:lang w:val="vi-VN"/>
+        </w:rPr>
+        <w:t>Object Initializers -&gt; gồm 1 chuỗi các member initializer, mỗi member initializer cần mô tả khởi tạo tất cả properties của member đó</w:t>
+      </w:r>
+    </w:p>
+    <w:p>
+      <w:pPr>
+        <w:autoSpaceDE w:val="0"/>
+        <w:autoSpaceDN w:val="0"/>
+        <w:adjustRightInd w:val="0"/>
+        <w:jc w:val="left"/>
+        <w:rPr>
+          <w:rFonts w:ascii="Cambria" w:hAnsi="Cambria"/>
+          <w:lang w:val="vi-VN"/>
+        </w:rPr>
+      </w:pPr>
+      <w:r>
+        <w:rPr>
+          <w:rFonts w:ascii="Cambria" w:hAnsi="Cambria" w:hint="eastAsia"/>
+          <w:lang w:val="vi-VN"/>
+        </w:rPr>
+        <w:t>3</w:t>
+      </w:r>
+      <w:r>
+        <w:rPr>
+          <w:rFonts w:ascii="Cambria" w:hAnsi="Cambria"/>
+          <w:lang w:val="vi-VN"/>
+        </w:rPr>
+        <w:t>.3.3 Collection Initializers</w:t>
+      </w:r>
+    </w:p>
+    <w:p>
+      <w:pPr>
+        <w:autoSpaceDE w:val="0"/>
+        <w:autoSpaceDN w:val="0"/>
+        <w:adjustRightInd w:val="0"/>
+        <w:jc w:val="left"/>
+        <w:rPr>
+          <w:rFonts w:ascii="Cambria" w:hAnsi="Cambria"/>
+          <w:lang w:val="vi-VN"/>
+        </w:rPr>
+      </w:pPr>
+      <w:r>
+        <w:rPr>
+          <w:rFonts w:ascii="Cambria" w:hAnsi="Cambria" w:hint="eastAsia"/>
+          <w:lang w:val="vi-VN"/>
+        </w:rPr>
+        <w:t>3</w:t>
+      </w:r>
+      <w:r>
+        <w:rPr>
+          <w:rFonts w:ascii="Cambria" w:hAnsi="Cambria"/>
+          <w:lang w:val="vi-VN"/>
+        </w:rPr>
+        <w:t>.3.4 Benefits of single expression for initialization</w:t>
+      </w:r>
+    </w:p>
+    <w:p>
+      <w:pPr>
+        <w:autoSpaceDE w:val="0"/>
+        <w:autoSpaceDN w:val="0"/>
+        <w:adjustRightInd w:val="0"/>
+        <w:jc w:val="left"/>
+        <w:rPr>
+          <w:rFonts w:ascii="Cambria" w:hAnsi="Cambria"/>
+          <w:lang w:val="vi-VN"/>
+        </w:rPr>
+      </w:pPr>
+      <w:r>
+        <w:rPr>
+          <w:rFonts w:ascii="Cambria" w:hAnsi="Cambria" w:hint="eastAsia"/>
+          <w:lang w:val="vi-VN"/>
+        </w:rPr>
+        <w:t>3</w:t>
+      </w:r>
+      <w:r>
+        <w:rPr>
+          <w:rFonts w:ascii="Cambria" w:hAnsi="Cambria"/>
+          <w:lang w:val="vi-VN"/>
+        </w:rPr>
+        <w:t>.4 Anonymous types</w:t>
+      </w:r>
+    </w:p>
+    <w:p>
+      <w:pPr>
+        <w:autoSpaceDE w:val="0"/>
+        <w:autoSpaceDN w:val="0"/>
+        <w:adjustRightInd w:val="0"/>
+        <w:jc w:val="left"/>
+        <w:rPr>
+          <w:rFonts w:ascii="Cambria" w:hAnsi="Cambria"/>
+          <w:lang w:val="vi-VN"/>
+        </w:rPr>
+      </w:pPr>
+      <w:r>
+        <w:rPr>
+          <w:rFonts w:ascii="Cambria" w:hAnsi="Cambria" w:hint="eastAsia"/>
+          <w:lang w:val="vi-VN"/>
+        </w:rPr>
+        <w:t>3</w:t>
+      </w:r>
+      <w:r>
+        <w:rPr>
+          <w:rFonts w:ascii="Cambria" w:hAnsi="Cambria"/>
+          <w:lang w:val="vi-VN"/>
+        </w:rPr>
+        <w:t>.4.1 Syntax and basic behavior</w:t>
+      </w:r>
+    </w:p>
+    <w:p>
+      <w:pPr>
+        <w:autoSpaceDE w:val="0"/>
+        <w:autoSpaceDN w:val="0"/>
+        <w:adjustRightInd w:val="0"/>
+        <w:jc w:val="left"/>
+        <w:rPr>
+          <w:rFonts w:ascii="Cambria" w:hAnsi="Cambria"/>
+          <w:lang w:val="vi-VN"/>
+        </w:rPr>
+      </w:pPr>
+      <w:r>
+        <w:rPr>
+          <w:rFonts w:ascii="Cambria" w:hAnsi="Cambria"/>
+          <w:lang w:val="vi-VN"/>
+        </w:rPr>
+        <w:drawing>
+          <wp:inline distT="0" distB="0" distL="0" distR="0" wp14:anchorId="17910BE9" wp14:editId="7157A909">
+            <wp:extent cx="3562199" cy="685531"/>
+            <wp:effectExtent l="0" t="0" r="635" b="635"/>
+            <wp:docPr id="17" name="図 17"/>
+            <wp:cNvGraphicFramePr>
+              <a:graphicFrameLocks xmlns:a="http://schemas.openxmlformats.org/drawingml/2006/main" noChangeAspect="1"/>
+            </wp:cNvGraphicFramePr>
+            <a:graphic xmlns:a="http://schemas.openxmlformats.org/drawingml/2006/main">
+              <a:graphicData uri="http://schemas.openxmlformats.org/drawingml/2006/picture">
+                <pic:pic xmlns:pic="http://schemas.openxmlformats.org/drawingml/2006/picture">
+                  <pic:nvPicPr>
+                    <pic:cNvPr id="1" name=""/>
+                    <pic:cNvPicPr/>
+                  </pic:nvPicPr>
+                  <pic:blipFill>
+                    <a:blip r:embed="rId20"/>
+                    <a:stretch>
+                      <a:fillRect/>
+                    </a:stretch>
+                  </pic:blipFill>
+                  <pic:spPr>
+                    <a:xfrm>
+                      <a:off x="0" y="0"/>
+                      <a:ext cx="3597620" cy="692348"/>
+                    </a:xfrm>
+                    <a:prstGeom prst="rect">
+                      <a:avLst/>
+                    </a:prstGeom>
+                  </pic:spPr>
+                </pic:pic>
+              </a:graphicData>
+            </a:graphic>
+          </wp:inline>
+        </w:drawing>
+      </w:r>
+    </w:p>
+    <w:p>
+      <w:pPr>
+        <w:autoSpaceDE w:val="0"/>
+        <w:autoSpaceDN w:val="0"/>
+        <w:adjustRightInd w:val="0"/>
+        <w:jc w:val="left"/>
+        <w:rPr>
+          <w:rFonts w:ascii="Cambria" w:hAnsi="Cambria"/>
+          <w:lang w:val="vi-VN"/>
+        </w:rPr>
+      </w:pPr>
+      <w:r>
+        <w:rPr>
+          <w:rFonts w:ascii="Cambria" w:hAnsi="Cambria" w:hint="eastAsia"/>
+          <w:lang w:val="vi-VN"/>
+        </w:rPr>
+        <w:t>3</w:t>
+      </w:r>
+      <w:r>
+        <w:rPr>
+          <w:rFonts w:ascii="Cambria" w:hAnsi="Cambria"/>
+          <w:lang w:val="vi-VN"/>
+        </w:rPr>
+        <w:t>.4.2 The compiler-generated type</w:t>
+      </w:r>
+    </w:p>
+    <w:p>
+      <w:pPr>
+        <w:autoSpaceDE w:val="0"/>
+        <w:autoSpaceDN w:val="0"/>
+        <w:adjustRightInd w:val="0"/>
+        <w:jc w:val="left"/>
+        <w:rPr>
+          <w:rFonts w:ascii="Cambria" w:hAnsi="Cambria"/>
+          <w:lang w:val="vi-VN"/>
+        </w:rPr>
+      </w:pPr>
+      <w:r>
+        <w:rPr>
+          <w:rFonts w:ascii="Cambria" w:hAnsi="Cambria"/>
+          <w:lang w:val="vi-VN"/>
+        </w:rPr>
+        <w:drawing>
+          <wp:inline distT="0" distB="0" distL="0" distR="0" wp14:anchorId="7C7E6C63" wp14:editId="17AFD9BD">
+            <wp:extent cx="3805327" cy="1151353"/>
+            <wp:effectExtent l="0" t="0" r="5080" b="0"/>
+            <wp:docPr id="18" name="図 18"/>
+            <wp:cNvGraphicFramePr>
+              <a:graphicFrameLocks xmlns:a="http://schemas.openxmlformats.org/drawingml/2006/main" noChangeAspect="1"/>
+            </wp:cNvGraphicFramePr>
+            <a:graphic xmlns:a="http://schemas.openxmlformats.org/drawingml/2006/main">
+              <a:graphicData uri="http://schemas.openxmlformats.org/drawingml/2006/picture">
+                <pic:pic xmlns:pic="http://schemas.openxmlformats.org/drawingml/2006/picture">
+                  <pic:nvPicPr>
+                    <pic:cNvPr id="1" name=""/>
+                    <pic:cNvPicPr/>
+                  </pic:nvPicPr>
+                  <pic:blipFill>
+                    <a:blip r:embed="rId21"/>
+                    <a:stretch>
+                      <a:fillRect/>
+                    </a:stretch>
+                  </pic:blipFill>
+                  <pic:spPr>
+                    <a:xfrm>
+                      <a:off x="0" y="0"/>
+                      <a:ext cx="3827605" cy="1158094"/>
+                    </a:xfrm>
+                    <a:prstGeom prst="rect">
+                      <a:avLst/>
+                    </a:prstGeom>
+                  </pic:spPr>
+                </pic:pic>
+              </a:graphicData>
+            </a:graphic>
+          </wp:inline>
+        </w:drawing>
+      </w:r>
+    </w:p>
+    <w:p>
+      <w:pPr>
+        <w:autoSpaceDE w:val="0"/>
+        <w:autoSpaceDN w:val="0"/>
+        <w:adjustRightInd w:val="0"/>
+        <w:jc w:val="left"/>
+        <w:rPr>
+          <w:rFonts w:ascii="Cambria" w:hAnsi="Cambria"/>
+          <w:lang w:val="vi-VN"/>
+        </w:rPr>
+      </w:pPr>
+      <w:r>
+        <w:rPr>
+          <w:rFonts w:ascii="Cambria" w:hAnsi="Cambria" w:hint="eastAsia"/>
+          <w:lang w:val="vi-VN"/>
+        </w:rPr>
+        <w:t>3</w:t>
+      </w:r>
+      <w:r>
+        <w:rPr>
+          <w:rFonts w:ascii="Cambria" w:hAnsi="Cambria"/>
+          <w:lang w:val="vi-VN"/>
+        </w:rPr>
+        <w:t>.4.3 Limitations</w:t>
+      </w:r>
+    </w:p>
+    <w:p>
+      <w:pPr>
+        <w:autoSpaceDE w:val="0"/>
+        <w:autoSpaceDN w:val="0"/>
+        <w:adjustRightInd w:val="0"/>
+        <w:jc w:val="left"/>
+        <w:rPr>
+          <w:rFonts w:ascii="Cambria" w:hAnsi="Cambria"/>
+          <w:lang w:val="vi-VN"/>
+        </w:rPr>
+      </w:pPr>
+      <w:r>
+        <w:rPr>
+          <w:rFonts w:ascii="Cambria" w:hAnsi="Cambria" w:hint="eastAsia"/>
+          <w:lang w:val="vi-VN"/>
+        </w:rPr>
+        <w:t>3</w:t>
+      </w:r>
+      <w:r>
+        <w:rPr>
+          <w:rFonts w:ascii="Cambria" w:hAnsi="Cambria"/>
+          <w:lang w:val="vi-VN"/>
+        </w:rPr>
+        <w:t>.5 Lamda Expressions</w:t>
+      </w:r>
+    </w:p>
+    <w:p>
+      <w:pPr>
+        <w:autoSpaceDE w:val="0"/>
+        <w:autoSpaceDN w:val="0"/>
+        <w:adjustRightInd w:val="0"/>
+        <w:jc w:val="left"/>
+        <w:rPr>
+          <w:rFonts w:ascii="Cambria" w:hAnsi="Cambria"/>
+          <w:lang w:val="vi-VN"/>
+        </w:rPr>
+      </w:pPr>
+      <w:r>
+        <w:rPr>
+          <w:rFonts w:ascii="Cambria" w:hAnsi="Cambria" w:hint="eastAsia"/>
+          <w:lang w:val="vi-VN"/>
+        </w:rPr>
+        <w:t>3</w:t>
+      </w:r>
+      <w:r>
+        <w:rPr>
+          <w:rFonts w:ascii="Cambria" w:hAnsi="Cambria"/>
+          <w:lang w:val="vi-VN"/>
+        </w:rPr>
+        <w:t>.5.1 Lamda expression syntax</w:t>
+      </w:r>
+    </w:p>
+    <w:p>
+      <w:pPr>
+        <w:autoSpaceDE w:val="0"/>
+        <w:autoSpaceDN w:val="0"/>
+        <w:adjustRightInd w:val="0"/>
+        <w:jc w:val="left"/>
+        <w:rPr>
+          <w:rFonts w:ascii="Cambria" w:hAnsi="Cambria" w:hint="eastAsia"/>
+          <w:lang w:val="vi-VN"/>
+        </w:rPr>
       </w:pPr>
     </w:p>
     <w:sectPr>

--- a/C#_in_depth_memo.docx
+++ b/C#_in_depth_memo.docx
@@ -5,7 +5,7 @@
     <w:p>
       <w:pPr>
         <w:rPr>
-          <w:rFonts w:ascii="Cambria" w:hAnsi="Cambria" w:hint="eastAsia"/>
+          <w:rFonts w:ascii="Cambria" w:hAnsi="Cambria"/>
         </w:rPr>
       </w:pPr>
       <w:r>
@@ -1664,7 +1664,7 @@
         <w:adjustRightInd w:val="0"/>
         <w:jc w:val="left"/>
         <w:rPr>
-          <w:rFonts w:ascii="Cambria" w:hAnsi="Cambria"/>
+          <w:rFonts w:ascii="Cambria" w:hAnsi="Cambria" w:hint="eastAsia"/>
         </w:rPr>
       </w:pPr>
       <w:r>
@@ -1694,7 +1694,53 @@
         <w:rPr>
           <w:rFonts w:ascii="Cambria" w:hAnsi="Cambria"/>
         </w:rPr>
-        <w:t>.4 Interators</w:t>
+        <w:t>.4 Iterators</w:t>
+      </w:r>
+      <w:r>
+        <w:rPr>
+          <w:rFonts w:ascii="Cambria" w:hAnsi="Cambria" w:hint="eastAsia"/>
+        </w:rPr>
+        <w:t xml:space="preserve"> </w:t>
+      </w:r>
+      <w:r>
+        <w:rPr>
+          <w:rFonts w:ascii="Cambria" w:hAnsi="Cambria"/>
+        </w:rPr>
+        <w:t>(Vòng lặp)</w:t>
+      </w:r>
+    </w:p>
+    <w:p>
+      <w:pPr>
+        <w:autoSpaceDE w:val="0"/>
+        <w:autoSpaceDN w:val="0"/>
+        <w:adjustRightInd w:val="0"/>
+        <w:jc w:val="left"/>
+        <w:rPr>
+          <w:rFonts w:ascii="Cambria" w:hAnsi="Cambria"/>
+        </w:rPr>
+      </w:pPr>
+      <w:r>
+        <w:rPr>
+          <w:rFonts w:ascii="Cambria" w:hAnsi="Cambria"/>
+        </w:rPr>
+        <w:t>Yield return</w:t>
+      </w:r>
+    </w:p>
+    <w:p>
+      <w:pPr>
+        <w:autoSpaceDE w:val="0"/>
+        <w:autoSpaceDN w:val="0"/>
+        <w:adjustRightInd w:val="0"/>
+        <w:jc w:val="left"/>
+        <w:rPr>
+          <w:rFonts w:ascii="Cambria" w:hAnsi="Cambria" w:hint="eastAsia"/>
+        </w:rPr>
+      </w:pPr>
+      <w:r>
+        <w:rPr>
+          <w:rFonts w:ascii="Cambria" w:hAnsi="Cambria"/>
+        </w:rPr>
+        <w:t>Yield break</w:t>
       </w:r>
     </w:p>
     <w:p>
@@ -2084,6 +2130,7 @@
         <w:jc w:val="left"/>
       </w:pPr>
       <w:r>
+        <w:lastRenderedPageBreak/>
         <w:t>2.5.7 InternalsVisibleTo</w:t>
       </w:r>
     </w:p>
@@ -2102,69 +2149,68 @@
         <w:adjustRightInd w:val="0"/>
         <w:jc w:val="left"/>
         <w:rPr>
+          <w:rFonts w:ascii="Cambria" w:hAnsi="Cambria"/>
+        </w:rPr>
+      </w:pPr>
+      <w:r>
+        <w:rPr>
+          <w:rFonts w:hint="eastAsia"/>
+        </w:rPr>
+        <w:t>C</w:t>
+      </w:r>
+      <w:r>
+        <w:t>hapt</w:t>
+      </w:r>
+      <w:r>
+        <w:rPr>
+          <w:rFonts w:ascii="Cambria" w:hAnsi="Cambria"/>
+        </w:rPr>
+        <w:t>er 3: C#3</w:t>
+      </w:r>
+    </w:p>
+    <w:p>
+      <w:pPr>
+        <w:autoSpaceDE w:val="0"/>
+        <w:autoSpaceDN w:val="0"/>
+        <w:adjustRightInd w:val="0"/>
+        <w:jc w:val="left"/>
+        <w:rPr>
+          <w:rFonts w:ascii="Cambria" w:hAnsi="Cambria"/>
+          <w:lang w:val="vi-VN"/>
+        </w:rPr>
+      </w:pPr>
+      <w:r>
+        <w:t>Khác v</w:t>
+      </w:r>
+      <w:r>
+        <w:rPr>
+          <w:rFonts w:ascii="Cambria" w:hAnsi="Cambria"/>
+          <w:lang w:val="vi-VN"/>
+        </w:rPr>
+        <w:t xml:space="preserve">ới C#2 nơi các thay đổi và cập nhật gồm nhiều </w:t>
+      </w:r>
+      <w:r>
+        <w:rPr>
+          <w:rFonts w:ascii="Cambria" w:hAnsi="Cambria"/>
+          <w:lang w:val="vi-VN"/>
+        </w:rPr>
+        <w:t>phần độc lập, C#3 xoay quanh LinQ</w:t>
+      </w:r>
+    </w:p>
+    <w:p>
+      <w:pPr>
+        <w:autoSpaceDE w:val="0"/>
+        <w:autoSpaceDN w:val="0"/>
+        <w:adjustRightInd w:val="0"/>
+        <w:jc w:val="left"/>
+        <w:rPr>
+          <w:rFonts w:ascii="Cambria" w:hAnsi="Cambria"/>
+          <w:lang w:val="vi-VN"/>
+        </w:rPr>
+      </w:pPr>
+      <w:r>
+        <w:rPr>
           <w:rFonts w:ascii="Cambria" w:hAnsi="Cambria" w:hint="eastAsia"/>
-        </w:rPr>
-      </w:pPr>
-      <w:r>
-        <w:rPr>
-          <w:rFonts w:hint="eastAsia"/>
-        </w:rPr>
-        <w:lastRenderedPageBreak/>
-        <w:t>C</w:t>
-      </w:r>
-      <w:r>
-        <w:t>hapt</w:t>
-      </w:r>
-      <w:r>
-        <w:rPr>
-          <w:rFonts w:ascii="Cambria" w:hAnsi="Cambria"/>
-        </w:rPr>
-        <w:t>er 3: C#3</w:t>
-      </w:r>
-    </w:p>
-    <w:p>
-      <w:pPr>
-        <w:autoSpaceDE w:val="0"/>
-        <w:autoSpaceDN w:val="0"/>
-        <w:adjustRightInd w:val="0"/>
-        <w:jc w:val="left"/>
-        <w:rPr>
-          <w:rFonts w:ascii="Cambria" w:hAnsi="Cambria"/>
-          <w:lang w:val="vi-VN"/>
-        </w:rPr>
-      </w:pPr>
-      <w:r>
-        <w:t>Khác v</w:t>
-      </w:r>
-      <w:r>
-        <w:rPr>
-          <w:rFonts w:ascii="Cambria" w:hAnsi="Cambria"/>
-          <w:lang w:val="vi-VN"/>
-        </w:rPr>
-        <w:t xml:space="preserve">ới C#2 nơi các thay đổi và cập nhật gồm nhiều </w:t>
-      </w:r>
-      <w:r>
-        <w:rPr>
-          <w:rFonts w:ascii="Cambria" w:hAnsi="Cambria"/>
-          <w:lang w:val="vi-VN"/>
-        </w:rPr>
-        <w:t>phần độc lập, C#3 xoay quanh LinQ</w:t>
-      </w:r>
-    </w:p>
-    <w:p>
-      <w:pPr>
-        <w:autoSpaceDE w:val="0"/>
-        <w:autoSpaceDN w:val="0"/>
-        <w:adjustRightInd w:val="0"/>
-        <w:jc w:val="left"/>
-        <w:rPr>
-          <w:rFonts w:ascii="Cambria" w:hAnsi="Cambria"/>
-          <w:lang w:val="vi-VN"/>
-        </w:rPr>
-      </w:pPr>
-      <w:r>
-        <w:rPr>
-          <w:rFonts w:ascii="Cambria" w:hAnsi="Cambria" w:hint="eastAsia"/>
           <w:lang w:val="vi-VN"/>
         </w:rPr>
         <w:t>3</w:t>
@@ -2219,6 +2265,7 @@
       <w:r>
         <w:rPr>
           <w:rFonts w:ascii="Courier" w:hAnsi="Courier" w:cs="Courier"/>
+          <w:noProof/>
           <w:color w:val="262626"/>
           <w:kern w:val="0"/>
           <w:sz w:val="16"/>
@@ -2471,6 +2518,7 @@
       <w:r>
         <w:rPr>
           <w:rFonts w:ascii="Cambria" w:hAnsi="Cambria"/>
+          <w:noProof/>
           <w:lang w:val="vi-VN"/>
         </w:rPr>
         <w:drawing>
@@ -2569,15 +2617,15 @@
         <w:adjustRightInd w:val="0"/>
         <w:jc w:val="left"/>
         <w:rPr>
+          <w:rFonts w:ascii="Cambria" w:hAnsi="Cambria"/>
+          <w:lang w:val="vi-VN"/>
+        </w:rPr>
+      </w:pPr>
+      <w:r>
+        <w:rPr>
           <w:rFonts w:ascii="Cambria" w:hAnsi="Cambria" w:hint="eastAsia"/>
           <w:lang w:val="vi-VN"/>
         </w:rPr>
-      </w:pPr>
-      <w:r>
-        <w:rPr>
-          <w:rFonts w:ascii="Cambria" w:hAnsi="Cambria" w:hint="eastAsia"/>
-          <w:lang w:val="vi-VN"/>
-        </w:rPr>
         <w:t>V</w:t>
       </w:r>
       <w:r>
@@ -2602,6 +2650,7 @@
       <w:r>
         <w:rPr>
           <w:rFonts w:ascii="Cambria" w:hAnsi="Cambria"/>
+          <w:noProof/>
           <w:lang w:val="vi-VN"/>
         </w:rPr>
         <w:drawing>
@@ -2655,6 +2704,7 @@
       <w:r>
         <w:rPr>
           <w:rFonts w:ascii="Cambria" w:hAnsi="Cambria"/>
+          <w:noProof/>
           <w:lang w:val="vi-VN"/>
         </w:rPr>
         <w:drawing>
@@ -2727,6 +2777,7 @@
       <w:r>
         <w:rPr>
           <w:rFonts w:ascii="Cambria" w:hAnsi="Cambria"/>
+          <w:noProof/>
           <w:lang w:val="vi-VN"/>
         </w:rPr>
         <w:drawing>
@@ -2780,6 +2831,7 @@
       <w:r>
         <w:rPr>
           <w:rFonts w:ascii="Cambria" w:hAnsi="Cambria"/>
+          <w:noProof/>
           <w:lang w:val="vi-VN"/>
         </w:rPr>
         <w:lastRenderedPageBreak/>
@@ -2834,6 +2886,7 @@
       <w:r>
         <w:rPr>
           <w:rFonts w:ascii="Cambria" w:hAnsi="Cambria"/>
+          <w:noProof/>
           <w:lang w:val="vi-VN"/>
         </w:rPr>
         <w:drawing>
@@ -3088,6 +3141,7 @@
       <w:r>
         <w:rPr>
           <w:rFonts w:ascii="Cambria" w:hAnsi="Cambria"/>
+          <w:noProof/>
           <w:lang w:val="vi-VN"/>
         </w:rPr>
         <w:drawing>
@@ -3167,6 +3221,7 @@
       <w:r>
         <w:rPr>
           <w:rFonts w:ascii="Cambria" w:hAnsi="Cambria"/>
+          <w:noProof/>
           <w:lang w:val="vi-VN"/>
         </w:rPr>
         <w:drawing>
@@ -3291,7 +3346,7 @@
         <w:adjustRightInd w:val="0"/>
         <w:jc w:val="left"/>
         <w:rPr>
-          <w:rFonts w:ascii="Cambria" w:hAnsi="Cambria" w:hint="eastAsia"/>
+          <w:rFonts w:ascii="Cambria" w:hAnsi="Cambria"/>
           <w:lang w:val="vi-VN"/>
         </w:rPr>
       </w:pPr>
